--- a/Documentation/Manual Funcionalidad.docx
+++ b/Documentation/Manual Funcionalidad.docx
@@ -20,11 +20,12 @@
           <w:r>
             <w:rPr>
               <w:noProof/>
+              <w:color w:val="008080"/>
             </w:rPr>
             <mc:AlternateContent>
               <mc:Choice Requires="wpg">
                 <w:drawing>
-                  <wp:anchor distT="0" distB="0" distL="114300" distR="114300" simplePos="0" relativeHeight="251662336" behindDoc="0" locked="0" layoutInCell="1" allowOverlap="1" wp14:anchorId="35C533BA" wp14:editId="695E431B">
+                  <wp:anchor distT="0" distB="0" distL="114300" distR="114300" simplePos="0" relativeHeight="251662336" behindDoc="0" locked="0" layoutInCell="1" allowOverlap="1" wp14:anchorId="35C533BA" wp14:editId="653802F9">
                     <wp:simplePos x="0" y="0"/>
                     <wp:positionH relativeFrom="page">
                       <wp:align>center</wp:align>
@@ -225,7 +226,7 @@
                                 <a:avLst/>
                               </a:prstGeom>
                               <a:blipFill>
-                                <a:blip r:embed="rId7"/>
+                                <a:blip r:embed="rId9"/>
                                 <a:stretch>
                                   <a:fillRect r="-7574"/>
                                 </a:stretch>
@@ -271,13 +272,13 @@
               </mc:Choice>
               <mc:Fallback>
                 <w:pict>
-                  <v:group w14:anchorId="6933D3C9" id="Grupo 157" o:spid="_x0000_s1026" style="position:absolute;margin-left:0;margin-top:0;width:8in;height:95.7pt;z-index:251662336;mso-width-percent:941;mso-height-percent:121;mso-top-percent:23;mso-position-horizontal:center;mso-position-horizontal-relative:page;mso-position-vertical-relative:page;mso-width-percent:941;mso-height-percent:121;mso-top-percent:23" coordorigin="" coordsize="73152,12161" o:gfxdata="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">
+                  <v:group w14:anchorId="42200BE4" id="Grupo 157" o:spid="_x0000_s1026" style="position:absolute;margin-left:0;margin-top:0;width:8in;height:95.7pt;z-index:251662336;mso-width-percent:941;mso-height-percent:121;mso-top-percent:23;mso-position-horizontal:center;mso-position-horizontal-relative:page;mso-position-vertical-relative:page;mso-width-percent:941;mso-height-percent:121;mso-top-percent:23" coordorigin="" coordsize="73152,12161" o:gfxdata="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">
                     <v:shape id="Rectángulo 51" o:spid="_x0000_s1027" style="position:absolute;width:73152;height:11303;visibility:visible;mso-wrap-style:square;v-text-anchor:middle" coordsize="7312660,1129665" o:gfxdata="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" path="m,l7312660,r,1129665l3619500,733425,,1091565,,xe" fillcolor="#156082 [3204]" stroked="f" strokeweight="1pt">
                       <v:stroke joinstyle="miter"/>
                       <v:path arrowok="t" o:connecttype="custom" o:connectlocs="0,0;7315200,0;7315200,1130373;3620757,733885;0,1092249;0,0" o:connectangles="0,0,0,0,0,0"/>
                     </v:shape>
                     <v:rect id="Rectángulo 151" o:spid="_x0000_s1028" style="position:absolute;width:73152;height:12161;visibility:visible;mso-wrap-style:square;v-text-anchor:middle" o:gfxdata="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" stroked="f" strokeweight="1pt">
-                      <v:fill r:id="rId8" o:title="" recolor="t" rotate="t" type="frame"/>
+                      <v:fill r:id="rId10" o:title="" recolor="t" rotate="t" type="frame"/>
                     </v:rect>
                     <w10:wrap anchorx="page" anchory="page"/>
                   </v:group>
@@ -292,513 +293,7 @@
             <mc:AlternateContent>
               <mc:Choice Requires="wps">
                 <w:drawing>
-                  <wp:anchor distT="0" distB="0" distL="114300" distR="114300" simplePos="0" relativeHeight="251660288" behindDoc="0" locked="0" layoutInCell="1" allowOverlap="1" wp14:anchorId="60414929" wp14:editId="43A08861">
-                    <wp:simplePos x="0" y="0"/>
-                    <wp:positionH relativeFrom="page">
-                      <wp:align>center</wp:align>
-                    </wp:positionH>
-                    <mc:AlternateContent>
-                      <mc:Choice Requires="wp14">
-                        <wp:positionV relativeFrom="page">
-                          <wp14:pctPosVOffset>81800</wp14:pctPosVOffset>
-                        </wp:positionV>
-                      </mc:Choice>
-                      <mc:Fallback>
-                        <wp:positionV relativeFrom="page">
-                          <wp:posOffset>8227695</wp:posOffset>
-                        </wp:positionV>
-                      </mc:Fallback>
-                    </mc:AlternateContent>
-                    <wp:extent cx="7315200" cy="914400"/>
-                    <wp:effectExtent l="0" t="0" r="0" b="8255"/>
-                    <wp:wrapSquare wrapText="bothSides"/>
-                    <wp:docPr id="152" name="Cuadro de texto 159"/>
-                    <wp:cNvGraphicFramePr/>
-                    <a:graphic xmlns:a="http://schemas.openxmlformats.org/drawingml/2006/main">
-                      <a:graphicData uri="http://schemas.microsoft.com/office/word/2010/wordprocessingShape">
-                        <wps:wsp>
-                          <wps:cNvSpPr txBox="1"/>
-                          <wps:spPr>
-                            <a:xfrm>
-                              <a:off x="0" y="0"/>
-                              <a:ext cx="7315200" cy="914400"/>
-                            </a:xfrm>
-                            <a:prstGeom prst="rect">
-                              <a:avLst/>
-                            </a:prstGeom>
-                            <a:noFill/>
-                            <a:ln w="6350">
-                              <a:noFill/>
-                            </a:ln>
-                            <a:effectLst/>
-                          </wps:spPr>
-                          <wps:style>
-                            <a:lnRef idx="0">
-                              <a:schemeClr val="accent1"/>
-                            </a:lnRef>
-                            <a:fillRef idx="0">
-                              <a:schemeClr val="accent1"/>
-                            </a:fillRef>
-                            <a:effectRef idx="0">
-                              <a:schemeClr val="accent1"/>
-                            </a:effectRef>
-                            <a:fontRef idx="minor">
-                              <a:schemeClr val="dk1"/>
-                            </a:fontRef>
-                          </wps:style>
-                          <wps:txbx>
-                            <w:txbxContent>
-                              <w:sdt>
-                                <w:sdtPr>
-                                  <w:rPr>
-                                    <w:color w:val="595959" w:themeColor="text1" w:themeTint="A6"/>
-                                    <w:sz w:val="28"/>
-                                    <w:szCs w:val="28"/>
-                                  </w:rPr>
-                                  <w:alias w:val="Autor"/>
-                                  <w:tag w:val=""/>
-                                  <w:id w:val="789243997"/>
-                                  <w:dataBinding w:prefixMappings="xmlns:ns0='http://purl.org/dc/elements/1.1/' xmlns:ns1='http://schemas.openxmlformats.org/package/2006/metadata/core-properties' " w:xpath="/ns1:coreProperties[1]/ns0:creator[1]" w:storeItemID="{6C3C8BC8-F283-45AE-878A-BAB7291924A1}"/>
-                                  <w:text/>
-                                </w:sdtPr>
-                                <w:sdtContent>
-                                  <w:p>
-                                    <w:pPr>
-                                      <w:pStyle w:val="Sinespaciado"/>
-                                      <w:jc w:val="right"/>
-                                      <w:rPr>
-                                        <w:color w:val="595959" w:themeColor="text1" w:themeTint="A6"/>
-                                        <w:sz w:val="28"/>
-                                        <w:szCs w:val="28"/>
-                                      </w:rPr>
-                                    </w:pPr>
-                                    <w:r>
-                                      <w:rPr>
-                                        <w:color w:val="595959" w:themeColor="text1" w:themeTint="A6"/>
-                                        <w:sz w:val="28"/>
-                                        <w:szCs w:val="28"/>
-                                      </w:rPr>
-                                      <w:t>Alma Celeste Cuevas Vazquez</w:t>
-                                    </w:r>
-                                  </w:p>
-                                </w:sdtContent>
-                              </w:sdt>
-                              <w:p>
-                                <w:pPr>
-                                  <w:pStyle w:val="Sinespaciado"/>
-                                  <w:jc w:val="right"/>
-                                  <w:rPr>
-                                    <w:color w:val="595959" w:themeColor="text1" w:themeTint="A6"/>
-                                    <w:sz w:val="18"/>
-                                    <w:szCs w:val="18"/>
-                                  </w:rPr>
-                                </w:pPr>
-                                <w:sdt>
-                                  <w:sdtPr>
-                                    <w:rPr>
-                                      <w:color w:val="595959" w:themeColor="text1" w:themeTint="A6"/>
-                                      <w:sz w:val="18"/>
-                                      <w:szCs w:val="18"/>
-                                    </w:rPr>
-                                    <w:alias w:val="CorreoElectrónico"/>
-                                    <w:tag w:val="CorreoElectrónico"/>
-                                    <w:id w:val="942260680"/>
-                                    <w:showingPlcHdr/>
-                                    <w:dataBinding w:prefixMappings="xmlns:ns0='http://schemas.microsoft.com/office/2006/coverPageProps' " w:xpath="/ns0:CoverPageProperties[1]/ns0:CompanyEmail[1]" w:storeItemID="{55AF091B-3C7A-41E3-B477-F2FDAA23CFDA}"/>
-                                    <w:text/>
-                                  </w:sdtPr>
-                                  <w:sdtContent>
-                                    <w:r>
-                                      <w:rPr>
-                                        <w:color w:val="595959" w:themeColor="text1" w:themeTint="A6"/>
-                                        <w:sz w:val="18"/>
-                                        <w:szCs w:val="18"/>
-                                        <w:lang w:val="es-ES"/>
-                                      </w:rPr>
-                                      <w:t>[Dirección de correo electrónico]</w:t>
-                                    </w:r>
-                                  </w:sdtContent>
-                                </w:sdt>
-                              </w:p>
-                            </w:txbxContent>
-                          </wps:txbx>
-                          <wps:bodyPr rot="0" spcFirstLastPara="0" vertOverflow="overflow" horzOverflow="overflow" vert="horz" wrap="square" lIns="1600200" tIns="0" rIns="685800" bIns="0" numCol="1" spcCol="0" rtlCol="0" fromWordArt="0" anchor="b" anchorCtr="0" forceAA="0" compatLnSpc="1">
-                            <a:prstTxWarp prst="textNoShape">
-                              <a:avLst/>
-                            </a:prstTxWarp>
-                            <a:noAutofit/>
-                          </wps:bodyPr>
-                        </wps:wsp>
-                      </a:graphicData>
-                    </a:graphic>
-                    <wp14:sizeRelH relativeFrom="page">
-                      <wp14:pctWidth>94100</wp14:pctWidth>
-                    </wp14:sizeRelH>
-                    <wp14:sizeRelV relativeFrom="page">
-                      <wp14:pctHeight>9200</wp14:pctHeight>
-                    </wp14:sizeRelV>
-                  </wp:anchor>
-                </w:drawing>
-              </mc:Choice>
-              <mc:Fallback>
-                <w:pict>
-                  <v:shapetype w14:anchorId="60414929" id="_x0000_t202" coordsize="21600,21600" o:spt="202" path="m,l,21600r21600,l21600,xe">
-                    <v:stroke joinstyle="miter"/>
-                    <v:path gradientshapeok="t" o:connecttype="rect"/>
-                  </v:shapetype>
-                  <v:shape id="Cuadro de texto 159" o:spid="_x0000_s1026" type="#_x0000_t202" style="position:absolute;margin-left:0;margin-top:0;width:8in;height:1in;z-index:251660288;visibility:visible;mso-wrap-style:square;mso-width-percent:941;mso-height-percent:92;mso-top-percent:818;mso-wrap-distance-left:9pt;mso-wrap-distance-top:0;mso-wrap-distance-right:9pt;mso-wrap-distance-bottom:0;mso-position-horizontal:center;mso-position-horizontal-relative:page;mso-position-vertical-relative:page;mso-width-percent:941;mso-height-percent:92;mso-top-percent:818;mso-width-relative:page;mso-height-relative:page;v-text-anchor:bottom" o:gfxdata="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" filled="f" stroked="f" strokeweight=".5pt">
-                    <v:textbox inset="126pt,0,54pt,0">
-                      <w:txbxContent>
-                        <w:sdt>
-                          <w:sdtPr>
-                            <w:rPr>
-                              <w:color w:val="595959" w:themeColor="text1" w:themeTint="A6"/>
-                              <w:sz w:val="28"/>
-                              <w:szCs w:val="28"/>
-                            </w:rPr>
-                            <w:alias w:val="Autor"/>
-                            <w:tag w:val=""/>
-                            <w:id w:val="789243997"/>
-                            <w:dataBinding w:prefixMappings="xmlns:ns0='http://purl.org/dc/elements/1.1/' xmlns:ns1='http://schemas.openxmlformats.org/package/2006/metadata/core-properties' " w:xpath="/ns1:coreProperties[1]/ns0:creator[1]" w:storeItemID="{6C3C8BC8-F283-45AE-878A-BAB7291924A1}"/>
-                            <w:text/>
-                          </w:sdtPr>
-                          <w:sdtContent>
-                            <w:p>
-                              <w:pPr>
-                                <w:pStyle w:val="Sinespaciado"/>
-                                <w:jc w:val="right"/>
-                                <w:rPr>
-                                  <w:color w:val="595959" w:themeColor="text1" w:themeTint="A6"/>
-                                  <w:sz w:val="28"/>
-                                  <w:szCs w:val="28"/>
-                                </w:rPr>
-                              </w:pPr>
-                              <w:r>
-                                <w:rPr>
-                                  <w:color w:val="595959" w:themeColor="text1" w:themeTint="A6"/>
-                                  <w:sz w:val="28"/>
-                                  <w:szCs w:val="28"/>
-                                </w:rPr>
-                                <w:t>Alma Celeste Cuevas Vazquez</w:t>
-                              </w:r>
-                            </w:p>
-                          </w:sdtContent>
-                        </w:sdt>
-                        <w:p>
-                          <w:pPr>
-                            <w:pStyle w:val="Sinespaciado"/>
-                            <w:jc w:val="right"/>
-                            <w:rPr>
-                              <w:color w:val="595959" w:themeColor="text1" w:themeTint="A6"/>
-                              <w:sz w:val="18"/>
-                              <w:szCs w:val="18"/>
-                            </w:rPr>
-                          </w:pPr>
-                          <w:sdt>
-                            <w:sdtPr>
-                              <w:rPr>
-                                <w:color w:val="595959" w:themeColor="text1" w:themeTint="A6"/>
-                                <w:sz w:val="18"/>
-                                <w:szCs w:val="18"/>
-                              </w:rPr>
-                              <w:alias w:val="CorreoElectrónico"/>
-                              <w:tag w:val="CorreoElectrónico"/>
-                              <w:id w:val="942260680"/>
-                              <w:showingPlcHdr/>
-                              <w:dataBinding w:prefixMappings="xmlns:ns0='http://schemas.microsoft.com/office/2006/coverPageProps' " w:xpath="/ns0:CoverPageProperties[1]/ns0:CompanyEmail[1]" w:storeItemID="{55AF091B-3C7A-41E3-B477-F2FDAA23CFDA}"/>
-                              <w:text/>
-                            </w:sdtPr>
-                            <w:sdtContent>
-                              <w:r>
-                                <w:rPr>
-                                  <w:color w:val="595959" w:themeColor="text1" w:themeTint="A6"/>
-                                  <w:sz w:val="18"/>
-                                  <w:szCs w:val="18"/>
-                                  <w:lang w:val="es-ES"/>
-                                </w:rPr>
-                                <w:t>[Dirección de correo electrónico]</w:t>
-                              </w:r>
-                            </w:sdtContent>
-                          </w:sdt>
-                        </w:p>
-                      </w:txbxContent>
-                    </v:textbox>
-                    <w10:wrap type="square" anchorx="page" anchory="page"/>
-                  </v:shape>
-                </w:pict>
-              </mc:Fallback>
-            </mc:AlternateContent>
-          </w:r>
-          <w:r>
-            <w:rPr>
-              <w:noProof/>
-            </w:rPr>
-            <mc:AlternateContent>
-              <mc:Choice Requires="wps">
-                <w:drawing>
-                  <wp:anchor distT="0" distB="0" distL="114300" distR="114300" simplePos="0" relativeHeight="251661312" behindDoc="0" locked="0" layoutInCell="1" allowOverlap="1" wp14:anchorId="009CCCF4" wp14:editId="1A6F6CB5">
-                    <wp:simplePos x="0" y="0"/>
-                    <wp:positionH relativeFrom="page">
-                      <wp:align>center</wp:align>
-                    </wp:positionH>
-                    <mc:AlternateContent>
-                      <mc:Choice Requires="wp14">
-                        <wp:positionV relativeFrom="page">
-                          <wp14:pctPosVOffset>70000</wp14:pctPosVOffset>
-                        </wp:positionV>
-                      </mc:Choice>
-                      <mc:Fallback>
-                        <wp:positionV relativeFrom="page">
-                          <wp:posOffset>7040880</wp:posOffset>
-                        </wp:positionV>
-                      </mc:Fallback>
-                    </mc:AlternateContent>
-                    <wp:extent cx="7315200" cy="1009650"/>
-                    <wp:effectExtent l="0" t="0" r="0" b="0"/>
-                    <wp:wrapSquare wrapText="bothSides"/>
-                    <wp:docPr id="153" name="Cuadro de texto 161"/>
-                    <wp:cNvGraphicFramePr/>
-                    <a:graphic xmlns:a="http://schemas.openxmlformats.org/drawingml/2006/main">
-                      <a:graphicData uri="http://schemas.microsoft.com/office/word/2010/wordprocessingShape">
-                        <wps:wsp>
-                          <wps:cNvSpPr txBox="1"/>
-                          <wps:spPr>
-                            <a:xfrm>
-                              <a:off x="0" y="0"/>
-                              <a:ext cx="7315200" cy="1009650"/>
-                            </a:xfrm>
-                            <a:prstGeom prst="rect">
-                              <a:avLst/>
-                            </a:prstGeom>
-                            <a:noFill/>
-                            <a:ln w="6350">
-                              <a:noFill/>
-                            </a:ln>
-                            <a:effectLst/>
-                          </wps:spPr>
-                          <wps:style>
-                            <a:lnRef idx="0">
-                              <a:schemeClr val="accent1"/>
-                            </a:lnRef>
-                            <a:fillRef idx="0">
-                              <a:schemeClr val="accent1"/>
-                            </a:fillRef>
-                            <a:effectRef idx="0">
-                              <a:schemeClr val="accent1"/>
-                            </a:effectRef>
-                            <a:fontRef idx="minor">
-                              <a:schemeClr val="dk1"/>
-                            </a:fontRef>
-                          </wps:style>
-                          <wps:txbx>
-                            <w:txbxContent>
-                              <w:p>
-                                <w:pPr>
-                                  <w:pStyle w:val="Sinespaciado"/>
-                                  <w:jc w:val="right"/>
-                                  <w:rPr>
-                                    <w:color w:val="156082" w:themeColor="accent1"/>
-                                    <w:sz w:val="28"/>
-                                    <w:szCs w:val="28"/>
-                                  </w:rPr>
-                                </w:pPr>
-                                <w:r>
-                                  <w:rPr>
-                                    <w:color w:val="156082" w:themeColor="accent1"/>
-                                    <w:sz w:val="28"/>
-                                    <w:szCs w:val="28"/>
-                                    <w:lang w:val="es-ES"/>
-                                  </w:rPr>
-                                  <w:t>Descripción breve</w:t>
-                                </w:r>
-                              </w:p>
-                              <w:sdt>
-                                <w:sdtPr>
-                                  <w:rPr>
-                                    <w:sz w:val="22"/>
-                                    <w:szCs w:val="22"/>
-                                    <w:lang w:val="es-ES"/>
-                                  </w:rPr>
-                                  <w:alias w:val="Descripción breve"/>
-                                  <w:tag w:val=""/>
-                                  <w:id w:val="1375273687"/>
-                                  <w:dataBinding w:prefixMappings="xmlns:ns0='http://schemas.microsoft.com/office/2006/coverPageProps' " w:xpath="/ns0:CoverPageProperties[1]/ns0:Abstract[1]" w:storeItemID="{55AF091B-3C7A-41E3-B477-F2FDAA23CFDA}"/>
-                                  <w:text w:multiLine="1"/>
-                                </w:sdtPr>
-                                <w:sdtContent>
-                                  <w:p>
-                                    <w:pPr>
-                                      <w:pStyle w:val="Sinespaciado"/>
-                                      <w:jc w:val="right"/>
-                                      <w:rPr>
-                                        <w:color w:val="595959" w:themeColor="text1" w:themeTint="A6"/>
-                                        <w:sz w:val="20"/>
-                                        <w:szCs w:val="20"/>
-                                      </w:rPr>
-                                    </w:pPr>
-                                    <w:proofErr w:type="gramStart"/>
-                                    <w:r>
-                                      <w:rPr>
-                                        <w:sz w:val="22"/>
-                                        <w:szCs w:val="22"/>
-                                        <w:lang w:val="es-ES"/>
-                                      </w:rPr>
-                                      <w:t>Tickets</w:t>
-                                    </w:r>
-                                    <w:proofErr w:type="gramEnd"/>
-                                    <w:r>
-                                      <w:rPr>
-                                        <w:sz w:val="22"/>
-                                        <w:szCs w:val="22"/>
-                                        <w:lang w:val="es-ES"/>
-                                      </w:rPr>
-                                      <w:t xml:space="preserve"> </w:t>
-                                    </w:r>
-                                    <w:proofErr w:type="spellStart"/>
-                                    <w:r>
-                                      <w:rPr>
-                                        <w:sz w:val="22"/>
-                                        <w:szCs w:val="22"/>
-                                        <w:lang w:val="es-ES"/>
-                                      </w:rPr>
-                                      <w:t>Asembled</w:t>
-                                    </w:r>
-                                    <w:proofErr w:type="spellEnd"/>
-                                    <w:r>
-                                      <w:rPr>
-                                        <w:sz w:val="22"/>
-                                        <w:szCs w:val="22"/>
-                                        <w:lang w:val="es-ES"/>
-                                      </w:rPr>
-                                      <w:t>, aplicación de gestión de incidencias diseñada para simplificar el proceso de reporte y seguimiento de problemas.</w:t>
-                                    </w:r>
-                                  </w:p>
-                                </w:sdtContent>
-                              </w:sdt>
-                            </w:txbxContent>
-                          </wps:txbx>
-                          <wps:bodyPr rot="0" spcFirstLastPara="0" vertOverflow="overflow" horzOverflow="overflow" vert="horz" wrap="square" lIns="1600200" tIns="0" rIns="685800" bIns="0" numCol="1" spcCol="0" rtlCol="0" fromWordArt="0" anchor="t" anchorCtr="0" forceAA="0" compatLnSpc="1">
-                            <a:prstTxWarp prst="textNoShape">
-                              <a:avLst/>
-                            </a:prstTxWarp>
-                            <a:spAutoFit/>
-                          </wps:bodyPr>
-                        </wps:wsp>
-                      </a:graphicData>
-                    </a:graphic>
-                    <wp14:sizeRelH relativeFrom="page">
-                      <wp14:pctWidth>94100</wp14:pctWidth>
-                    </wp14:sizeRelH>
-                    <wp14:sizeRelV relativeFrom="page">
-                      <wp14:pctHeight>10000</wp14:pctHeight>
-                    </wp14:sizeRelV>
-                  </wp:anchor>
-                </w:drawing>
-              </mc:Choice>
-              <mc:Fallback>
-                <w:pict>
-                  <v:shape w14:anchorId="009CCCF4" id="Cuadro de texto 161" o:spid="_x0000_s1027" type="#_x0000_t202" style="position:absolute;margin-left:0;margin-top:0;width:8in;height:79.5pt;z-index:251661312;visibility:visible;mso-wrap-style:square;mso-width-percent:941;mso-height-percent:100;mso-top-percent:700;mso-wrap-distance-left:9pt;mso-wrap-distance-top:0;mso-wrap-distance-right:9pt;mso-wrap-distance-bottom:0;mso-position-horizontal:center;mso-position-horizontal-relative:page;mso-position-vertical-relative:page;mso-width-percent:941;mso-height-percent:100;mso-top-percent:700;mso-width-relative:page;mso-height-relative:page;v-text-anchor:top" o:gfxdata="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" filled="f" stroked="f" strokeweight=".5pt">
-                    <v:textbox style="mso-fit-shape-to-text:t" inset="126pt,0,54pt,0">
-                      <w:txbxContent>
-                        <w:p>
-                          <w:pPr>
-                            <w:pStyle w:val="Sinespaciado"/>
-                            <w:jc w:val="right"/>
-                            <w:rPr>
-                              <w:color w:val="156082" w:themeColor="accent1"/>
-                              <w:sz w:val="28"/>
-                              <w:szCs w:val="28"/>
-                            </w:rPr>
-                          </w:pPr>
-                          <w:r>
-                            <w:rPr>
-                              <w:color w:val="156082" w:themeColor="accent1"/>
-                              <w:sz w:val="28"/>
-                              <w:szCs w:val="28"/>
-                              <w:lang w:val="es-ES"/>
-                            </w:rPr>
-                            <w:t>Descripción breve</w:t>
-                          </w:r>
-                        </w:p>
-                        <w:sdt>
-                          <w:sdtPr>
-                            <w:rPr>
-                              <w:sz w:val="22"/>
-                              <w:szCs w:val="22"/>
-                              <w:lang w:val="es-ES"/>
-                            </w:rPr>
-                            <w:alias w:val="Descripción breve"/>
-                            <w:tag w:val=""/>
-                            <w:id w:val="1375273687"/>
-                            <w:dataBinding w:prefixMappings="xmlns:ns0='http://schemas.microsoft.com/office/2006/coverPageProps' " w:xpath="/ns0:CoverPageProperties[1]/ns0:Abstract[1]" w:storeItemID="{55AF091B-3C7A-41E3-B477-F2FDAA23CFDA}"/>
-                            <w:text w:multiLine="1"/>
-                          </w:sdtPr>
-                          <w:sdtContent>
-                            <w:p>
-                              <w:pPr>
-                                <w:pStyle w:val="Sinespaciado"/>
-                                <w:jc w:val="right"/>
-                                <w:rPr>
-                                  <w:color w:val="595959" w:themeColor="text1" w:themeTint="A6"/>
-                                  <w:sz w:val="20"/>
-                                  <w:szCs w:val="20"/>
-                                </w:rPr>
-                              </w:pPr>
-                              <w:proofErr w:type="gramStart"/>
-                              <w:r>
-                                <w:rPr>
-                                  <w:sz w:val="22"/>
-                                  <w:szCs w:val="22"/>
-                                  <w:lang w:val="es-ES"/>
-                                </w:rPr>
-                                <w:t>Tickets</w:t>
-                              </w:r>
-                              <w:proofErr w:type="gramEnd"/>
-                              <w:r>
-                                <w:rPr>
-                                  <w:sz w:val="22"/>
-                                  <w:szCs w:val="22"/>
-                                  <w:lang w:val="es-ES"/>
-                                </w:rPr>
-                                <w:t xml:space="preserve"> </w:t>
-                              </w:r>
-                              <w:proofErr w:type="spellStart"/>
-                              <w:r>
-                                <w:rPr>
-                                  <w:sz w:val="22"/>
-                                  <w:szCs w:val="22"/>
-                                  <w:lang w:val="es-ES"/>
-                                </w:rPr>
-                                <w:t>Asembled</w:t>
-                              </w:r>
-                              <w:proofErr w:type="spellEnd"/>
-                              <w:r>
-                                <w:rPr>
-                                  <w:sz w:val="22"/>
-                                  <w:szCs w:val="22"/>
-                                  <w:lang w:val="es-ES"/>
-                                </w:rPr>
-                                <w:t>, aplicación de gestión de incidencias diseñada para simplificar el proceso de reporte y seguimiento de problemas.</w:t>
-                              </w:r>
-                            </w:p>
-                          </w:sdtContent>
-                        </w:sdt>
-                      </w:txbxContent>
-                    </v:textbox>
-                    <w10:wrap type="square" anchorx="page" anchory="page"/>
-                  </v:shape>
-                </w:pict>
-              </mc:Fallback>
-            </mc:AlternateContent>
-          </w:r>
-          <w:r>
-            <w:rPr>
-              <w:noProof/>
-            </w:rPr>
-            <mc:AlternateContent>
-              <mc:Choice Requires="wps">
-                <w:drawing>
-                  <wp:anchor distT="0" distB="0" distL="114300" distR="114300" simplePos="0" relativeHeight="251659264" behindDoc="0" locked="0" layoutInCell="1" allowOverlap="1" wp14:anchorId="3FAA1AD8" wp14:editId="7BD4B38F">
+                  <wp:anchor distT="0" distB="0" distL="114300" distR="114300" simplePos="0" relativeHeight="251659264" behindDoc="0" locked="0" layoutInCell="1" allowOverlap="1" wp14:anchorId="3FAA1AD8" wp14:editId="58C4B464">
                     <wp:simplePos x="0" y="0"/>
                     <wp:positionH relativeFrom="page">
                       <wp:align>center</wp:align>
@@ -958,7 +453,11 @@
               </mc:Choice>
               <mc:Fallback>
                 <w:pict>
-                  <v:shape w14:anchorId="3FAA1AD8" id="Cuadro de texto 163" o:spid="_x0000_s1028" type="#_x0000_t202" style="position:absolute;margin-left:0;margin-top:0;width:8in;height:286.5pt;z-index:251659264;visibility:visible;mso-wrap-style:square;mso-width-percent:941;mso-height-percent:363;mso-top-percent:300;mso-wrap-distance-left:9pt;mso-wrap-distance-top:0;mso-wrap-distance-right:9pt;mso-wrap-distance-bottom:0;mso-position-horizontal:center;mso-position-horizontal-relative:page;mso-position-vertical-relative:page;mso-width-percent:941;mso-height-percent:363;mso-top-percent:300;mso-width-relative:page;mso-height-relative:page;v-text-anchor:bottom" o:gfxdata="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" filled="f" stroked="f" strokeweight=".5pt">
+                  <v:shapetype w14:anchorId="3FAA1AD8" id="_x0000_t202" coordsize="21600,21600" o:spt="202" path="m,l,21600r21600,l21600,xe">
+                    <v:stroke joinstyle="miter"/>
+                    <v:path gradientshapeok="t" o:connecttype="rect"/>
+                  </v:shapetype>
+                  <v:shape id="Cuadro de texto 163" o:spid="_x0000_s1026" type="#_x0000_t202" style="position:absolute;margin-left:0;margin-top:0;width:8in;height:286.5pt;z-index:251659264;visibility:visible;mso-wrap-style:square;mso-width-percent:941;mso-height-percent:363;mso-top-percent:300;mso-wrap-distance-left:9pt;mso-wrap-distance-top:0;mso-wrap-distance-right:9pt;mso-wrap-distance-bottom:0;mso-position-horizontal:center;mso-position-horizontal-relative:page;mso-position-vertical-relative:page;mso-width-percent:941;mso-height-percent:363;mso-top-percent:300;mso-width-relative:page;mso-height-relative:page;v-text-anchor:bottom" o:gfxdata="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" filled="f" stroked="f" strokeweight=".5pt">
                     <v:textbox inset="126pt,0,54pt,0">
                       <w:txbxContent>
                         <w:p>
@@ -1060,6 +559,259 @@
           </w:pPr>
           <w:r>
             <w:rPr>
+              <w:noProof/>
+            </w:rPr>
+            <mc:AlternateContent>
+              <mc:Choice Requires="wps">
+                <w:drawing>
+                  <wp:anchor distT="0" distB="0" distL="114300" distR="114300" simplePos="0" relativeHeight="251661312" behindDoc="0" locked="0" layoutInCell="1" allowOverlap="1" wp14:anchorId="009CCCF4" wp14:editId="78F2BD68">
+                    <wp:simplePos x="0" y="0"/>
+                    <wp:positionH relativeFrom="page">
+                      <wp:posOffset>3403600</wp:posOffset>
+                    </wp:positionH>
+                    <wp:positionV relativeFrom="page">
+                      <wp:posOffset>7044267</wp:posOffset>
+                    </wp:positionV>
+                    <wp:extent cx="4138930" cy="1009650"/>
+                    <wp:effectExtent l="0" t="0" r="0" b="9525"/>
+                    <wp:wrapSquare wrapText="bothSides"/>
+                    <wp:docPr id="153" name="Cuadro de texto 161"/>
+                    <wp:cNvGraphicFramePr/>
+                    <a:graphic xmlns:a="http://schemas.openxmlformats.org/drawingml/2006/main">
+                      <a:graphicData uri="http://schemas.microsoft.com/office/word/2010/wordprocessingShape">
+                        <wps:wsp>
+                          <wps:cNvSpPr txBox="1"/>
+                          <wps:spPr>
+                            <a:xfrm>
+                              <a:off x="0" y="0"/>
+                              <a:ext cx="4138930" cy="1009650"/>
+                            </a:xfrm>
+                            <a:prstGeom prst="rect">
+                              <a:avLst/>
+                            </a:prstGeom>
+                            <a:noFill/>
+                            <a:ln w="6350">
+                              <a:noFill/>
+                            </a:ln>
+                            <a:effectLst/>
+                          </wps:spPr>
+                          <wps:style>
+                            <a:lnRef idx="0">
+                              <a:schemeClr val="accent1"/>
+                            </a:lnRef>
+                            <a:fillRef idx="0">
+                              <a:schemeClr val="accent1"/>
+                            </a:fillRef>
+                            <a:effectRef idx="0">
+                              <a:schemeClr val="accent1"/>
+                            </a:effectRef>
+                            <a:fontRef idx="minor">
+                              <a:schemeClr val="dk1"/>
+                            </a:fontRef>
+                          </wps:style>
+                          <wps:txbx>
+                            <w:txbxContent>
+                              <w:p>
+                                <w:pPr>
+                                  <w:pStyle w:val="Sinespaciado"/>
+                                  <w:jc w:val="right"/>
+                                  <w:rPr>
+                                    <w:color w:val="156082" w:themeColor="accent1"/>
+                                    <w:sz w:val="28"/>
+                                    <w:szCs w:val="28"/>
+                                  </w:rPr>
+                                </w:pPr>
+                                <w:r>
+                                  <w:rPr>
+                                    <w:color w:val="156082" w:themeColor="accent1"/>
+                                    <w:sz w:val="28"/>
+                                    <w:szCs w:val="28"/>
+                                    <w:lang w:val="es-ES"/>
+                                  </w:rPr>
+                                  <w:t>Descripción breve</w:t>
+                                </w:r>
+                              </w:p>
+                              <w:sdt>
+                                <w:sdtPr>
+                                  <w:rPr>
+                                    <w:sz w:val="22"/>
+                                    <w:szCs w:val="22"/>
+                                    <w:lang w:val="es-ES"/>
+                                  </w:rPr>
+                                  <w:alias w:val="Descripción breve"/>
+                                  <w:tag w:val=""/>
+                                  <w:id w:val="1375273687"/>
+                                  <w:dataBinding w:prefixMappings="xmlns:ns0='http://schemas.microsoft.com/office/2006/coverPageProps' " w:xpath="/ns0:CoverPageProperties[1]/ns0:Abstract[1]" w:storeItemID="{55AF091B-3C7A-41E3-B477-F2FDAA23CFDA}"/>
+                                  <w:text w:multiLine="1"/>
+                                </w:sdtPr>
+                                <w:sdtContent>
+                                  <w:p>
+                                    <w:pPr>
+                                      <w:pStyle w:val="Sinespaciado"/>
+                                      <w:jc w:val="both"/>
+                                      <w:rPr>
+                                        <w:color w:val="595959" w:themeColor="text1" w:themeTint="A6"/>
+                                        <w:sz w:val="20"/>
+                                        <w:szCs w:val="20"/>
+                                      </w:rPr>
+                                    </w:pPr>
+                                    <w:proofErr w:type="gramStart"/>
+                                    <w:r>
+                                      <w:rPr>
+                                        <w:sz w:val="22"/>
+                                        <w:szCs w:val="22"/>
+                                        <w:lang w:val="es-ES"/>
+                                      </w:rPr>
+                                      <w:t>Tickets</w:t>
+                                    </w:r>
+                                    <w:proofErr w:type="gramEnd"/>
+                                    <w:r>
+                                      <w:rPr>
+                                        <w:sz w:val="22"/>
+                                        <w:szCs w:val="22"/>
+                                        <w:lang w:val="es-ES"/>
+                                      </w:rPr>
+                                      <w:t xml:space="preserve"> </w:t>
+                                    </w:r>
+                                    <w:proofErr w:type="spellStart"/>
+                                    <w:r>
+                                      <w:rPr>
+                                        <w:sz w:val="22"/>
+                                        <w:szCs w:val="22"/>
+                                        <w:lang w:val="es-ES"/>
+                                      </w:rPr>
+                                      <w:t>Asembled</w:t>
+                                    </w:r>
+                                    <w:proofErr w:type="spellEnd"/>
+                                    <w:r>
+                                      <w:rPr>
+                                        <w:sz w:val="22"/>
+                                        <w:szCs w:val="22"/>
+                                        <w:lang w:val="es-ES"/>
+                                      </w:rPr>
+                                      <w:t>, aplicación de gestión de incidencias diseñada para simplificar el proceso de reporte y seguimiento de problemas.</w:t>
+                                    </w:r>
+                                  </w:p>
+                                </w:sdtContent>
+                              </w:sdt>
+                            </w:txbxContent>
+                          </wps:txbx>
+                          <wps:bodyPr rot="0" spcFirstLastPara="0" vertOverflow="overflow" horzOverflow="overflow" vert="horz" wrap="square" lIns="1600200" tIns="0" rIns="685800" bIns="0" numCol="1" spcCol="0" rtlCol="0" fromWordArt="0" anchor="t" anchorCtr="0" forceAA="0" compatLnSpc="1">
+                            <a:prstTxWarp prst="textNoShape">
+                              <a:avLst/>
+                            </a:prstTxWarp>
+                            <a:spAutoFit/>
+                          </wps:bodyPr>
+                        </wps:wsp>
+                      </a:graphicData>
+                    </a:graphic>
+                    <wp14:sizeRelH relativeFrom="page">
+                      <wp14:pctWidth>0</wp14:pctWidth>
+                    </wp14:sizeRelH>
+                    <wp14:sizeRelV relativeFrom="page">
+                      <wp14:pctHeight>10000</wp14:pctHeight>
+                    </wp14:sizeRelV>
+                  </wp:anchor>
+                </w:drawing>
+              </mc:Choice>
+              <mc:Fallback>
+                <w:pict>
+                  <v:shape w14:anchorId="009CCCF4" id="Cuadro de texto 161" o:spid="_x0000_s1027" type="#_x0000_t202" style="position:absolute;margin-left:268pt;margin-top:554.65pt;width:325.9pt;height:79.5pt;z-index:251661312;visibility:visible;mso-wrap-style:square;mso-width-percent:0;mso-height-percent:100;mso-wrap-distance-left:9pt;mso-wrap-distance-top:0;mso-wrap-distance-right:9pt;mso-wrap-distance-bottom:0;mso-position-horizontal:absolute;mso-position-horizontal-relative:page;mso-position-vertical:absolute;mso-position-vertical-relative:page;mso-width-percent:0;mso-height-percent:100;mso-width-relative:page;mso-height-relative:page;v-text-anchor:top" o:gfxdata="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" filled="f" stroked="f" strokeweight=".5pt">
+                    <v:textbox style="mso-fit-shape-to-text:t" inset="126pt,0,54pt,0">
+                      <w:txbxContent>
+                        <w:p>
+                          <w:pPr>
+                            <w:pStyle w:val="Sinespaciado"/>
+                            <w:jc w:val="right"/>
+                            <w:rPr>
+                              <w:color w:val="156082" w:themeColor="accent1"/>
+                              <w:sz w:val="28"/>
+                              <w:szCs w:val="28"/>
+                            </w:rPr>
+                          </w:pPr>
+                          <w:r>
+                            <w:rPr>
+                              <w:color w:val="156082" w:themeColor="accent1"/>
+                              <w:sz w:val="28"/>
+                              <w:szCs w:val="28"/>
+                              <w:lang w:val="es-ES"/>
+                            </w:rPr>
+                            <w:t>Descripción breve</w:t>
+                          </w:r>
+                        </w:p>
+                        <w:sdt>
+                          <w:sdtPr>
+                            <w:rPr>
+                              <w:sz w:val="22"/>
+                              <w:szCs w:val="22"/>
+                              <w:lang w:val="es-ES"/>
+                            </w:rPr>
+                            <w:alias w:val="Descripción breve"/>
+                            <w:tag w:val=""/>
+                            <w:id w:val="1375273687"/>
+                            <w:dataBinding w:prefixMappings="xmlns:ns0='http://schemas.microsoft.com/office/2006/coverPageProps' " w:xpath="/ns0:CoverPageProperties[1]/ns0:Abstract[1]" w:storeItemID="{55AF091B-3C7A-41E3-B477-F2FDAA23CFDA}"/>
+                            <w:text w:multiLine="1"/>
+                          </w:sdtPr>
+                          <w:sdtContent>
+                            <w:p>
+                              <w:pPr>
+                                <w:pStyle w:val="Sinespaciado"/>
+                                <w:jc w:val="both"/>
+                                <w:rPr>
+                                  <w:color w:val="595959" w:themeColor="text1" w:themeTint="A6"/>
+                                  <w:sz w:val="20"/>
+                                  <w:szCs w:val="20"/>
+                                </w:rPr>
+                              </w:pPr>
+                              <w:proofErr w:type="gramStart"/>
+                              <w:r>
+                                <w:rPr>
+                                  <w:sz w:val="22"/>
+                                  <w:szCs w:val="22"/>
+                                  <w:lang w:val="es-ES"/>
+                                </w:rPr>
+                                <w:t>Tickets</w:t>
+                              </w:r>
+                              <w:proofErr w:type="gramEnd"/>
+                              <w:r>
+                                <w:rPr>
+                                  <w:sz w:val="22"/>
+                                  <w:szCs w:val="22"/>
+                                  <w:lang w:val="es-ES"/>
+                                </w:rPr>
+                                <w:t xml:space="preserve"> </w:t>
+                              </w:r>
+                              <w:proofErr w:type="spellStart"/>
+                              <w:r>
+                                <w:rPr>
+                                  <w:sz w:val="22"/>
+                                  <w:szCs w:val="22"/>
+                                  <w:lang w:val="es-ES"/>
+                                </w:rPr>
+                                <w:t>Asembled</w:t>
+                              </w:r>
+                              <w:proofErr w:type="spellEnd"/>
+                              <w:r>
+                                <w:rPr>
+                                  <w:sz w:val="22"/>
+                                  <w:szCs w:val="22"/>
+                                  <w:lang w:val="es-ES"/>
+                                </w:rPr>
+                                <w:t>, aplicación de gestión de incidencias diseñada para simplificar el proceso de reporte y seguimiento de problemas.</w:t>
+                              </w:r>
+                            </w:p>
+                          </w:sdtContent>
+                        </w:sdt>
+                      </w:txbxContent>
+                    </v:textbox>
+                    <w10:wrap type="square" anchorx="page" anchory="page"/>
+                  </v:shape>
+                </w:pict>
+              </mc:Fallback>
+            </mc:AlternateContent>
+          </w:r>
+          <w:r>
+            <w:rPr>
               <w:rFonts w:eastAsiaTheme="minorHAnsi"/>
               <w:sz w:val="22"/>
               <w:szCs w:val="22"/>
@@ -1072,234 +824,394 @@
     </w:sdt>
     <w:p>
       <w:pPr>
-        <w:rPr>
-          <w:lang w:val="es-ES"/>
-        </w:rPr>
-      </w:pPr>
-    </w:p>
-    <w:p>
-      <w:pPr>
-        <w:rPr>
-          <w:lang w:val="es-ES"/>
-        </w:rPr>
-      </w:pPr>
-    </w:p>
-    <w:p>
-      <w:pPr>
-        <w:rPr>
-          <w:lang w:val="es-ES"/>
-        </w:rPr>
-      </w:pPr>
-    </w:p>
-    <w:p>
-      <w:pPr>
-        <w:rPr>
-          <w:lang w:val="es-ES"/>
-        </w:rPr>
-      </w:pPr>
-    </w:p>
-    <w:p>
-      <w:pPr>
-        <w:rPr>
-          <w:lang w:val="es-ES"/>
-        </w:rPr>
-      </w:pPr>
-    </w:p>
-    <w:p>
-      <w:pPr>
-        <w:rPr>
-          <w:lang w:val="es-ES"/>
-        </w:rPr>
-      </w:pPr>
-    </w:p>
-    <w:p>
-      <w:pPr>
-        <w:rPr>
-          <w:lang w:val="es-ES"/>
-        </w:rPr>
-      </w:pPr>
-    </w:p>
-    <w:p>
-      <w:pPr>
-        <w:rPr>
-          <w:lang w:val="es-ES"/>
-        </w:rPr>
-      </w:pPr>
-    </w:p>
-    <w:p>
-      <w:pPr>
-        <w:rPr>
-          <w:lang w:val="es-ES"/>
-        </w:rPr>
-      </w:pPr>
-    </w:p>
-    <w:p>
-      <w:pPr>
-        <w:rPr>
-          <w:lang w:val="es-ES"/>
-        </w:rPr>
-      </w:pPr>
-    </w:p>
-    <w:p>
-      <w:pPr>
-        <w:rPr>
-          <w:lang w:val="es-ES"/>
-        </w:rPr>
-      </w:pPr>
-    </w:p>
-    <w:p>
-      <w:pPr>
-        <w:rPr>
-          <w:lang w:val="es-ES"/>
-        </w:rPr>
-      </w:pPr>
-    </w:p>
-    <w:p>
-      <w:pPr>
-        <w:rPr>
-          <w:lang w:val="es-ES"/>
-        </w:rPr>
-      </w:pPr>
-    </w:p>
-    <w:p>
-      <w:pPr>
-        <w:rPr>
-          <w:lang w:val="es-ES"/>
-        </w:rPr>
-      </w:pPr>
-    </w:p>
-    <w:p>
-      <w:pPr>
-        <w:rPr>
-          <w:lang w:val="es-ES"/>
-        </w:rPr>
-      </w:pPr>
-    </w:p>
-    <w:p>
-      <w:pPr>
-        <w:rPr>
-          <w:lang w:val="es-ES"/>
-        </w:rPr>
-      </w:pPr>
-    </w:p>
-    <w:p>
-      <w:pPr>
-        <w:rPr>
-          <w:lang w:val="es-ES"/>
-        </w:rPr>
-      </w:pPr>
-    </w:p>
-    <w:p>
-      <w:pPr>
-        <w:rPr>
-          <w:lang w:val="es-ES"/>
-        </w:rPr>
-      </w:pPr>
-    </w:p>
-    <w:p>
-      <w:pPr>
-        <w:rPr>
-          <w:lang w:val="es-ES"/>
-        </w:rPr>
-      </w:pPr>
-    </w:p>
-    <w:p>
-      <w:pPr>
-        <w:rPr>
-          <w:lang w:val="es-ES"/>
-        </w:rPr>
-      </w:pPr>
-    </w:p>
-    <w:p>
-      <w:pPr>
-        <w:rPr>
-          <w:lang w:val="es-ES"/>
-        </w:rPr>
-      </w:pPr>
-    </w:p>
-    <w:p>
-      <w:pPr>
-        <w:rPr>
-          <w:lang w:val="es-ES"/>
-        </w:rPr>
-      </w:pPr>
-    </w:p>
-    <w:p>
-      <w:pPr>
-        <w:rPr>
-          <w:lang w:val="es-ES"/>
-        </w:rPr>
-      </w:pPr>
-    </w:p>
-    <w:p>
-      <w:pPr>
-        <w:rPr>
-          <w:lang w:val="es-ES"/>
-        </w:rPr>
-      </w:pPr>
-    </w:p>
-    <w:p>
-      <w:pPr>
-        <w:rPr>
-          <w:lang w:val="es-ES"/>
-        </w:rPr>
-      </w:pPr>
-    </w:p>
-    <w:p>
-      <w:pPr>
-        <w:rPr>
-          <w:lang w:val="es-ES"/>
-        </w:rPr>
-      </w:pPr>
-    </w:p>
-    <w:p>
-      <w:pPr>
-        <w:rPr>
-          <w:lang w:val="es-ES"/>
-        </w:rPr>
-      </w:pPr>
-    </w:p>
-    <w:p>
-      <w:pPr>
-        <w:rPr>
-          <w:lang w:val="es-ES"/>
-        </w:rPr>
-      </w:pPr>
-    </w:p>
-    <w:p>
-      <w:pPr>
-        <w:rPr>
-          <w:lang w:val="es-ES"/>
-        </w:rPr>
-      </w:pPr>
-    </w:p>
-    <w:p>
-      <w:pPr>
-        <w:rPr>
-          <w:lang w:val="es-ES"/>
-        </w:rPr>
-      </w:pPr>
-    </w:p>
-    <w:p>
-      <w:pPr>
-        <w:rPr>
-          <w:lang w:val="es-ES"/>
-        </w:rPr>
-      </w:pPr>
-    </w:p>
-    <w:p>
-      <w:pPr>
-        <w:rPr>
-          <w:lang w:val="es-ES"/>
-        </w:rPr>
-      </w:pPr>
-    </w:p>
+        <w:pStyle w:val="Ttulo2"/>
+      </w:pPr>
+      <w:r>
+        <w:lastRenderedPageBreak/>
+        <w:t>Historia de revisiones</w:t>
+      </w:r>
+    </w:p>
+    <w:p>
+      <w:pPr>
+        <w:rPr>
+          <w:sz w:val="28"/>
+          <w:szCs w:val="28"/>
+        </w:rPr>
+      </w:pPr>
+    </w:p>
+    <w:tbl>
+      <w:tblPr>
+        <w:tblW w:w="9360" w:type="dxa"/>
+        <w:tblInd w:w="2" w:type="dxa"/>
+        <w:tblBorders>
+          <w:top w:val="single" w:sz="8" w:space="0" w:color="000000"/>
+          <w:left w:val="single" w:sz="8" w:space="0" w:color="000000"/>
+          <w:bottom w:val="single" w:sz="8" w:space="0" w:color="000000"/>
+          <w:right w:val="single" w:sz="8" w:space="0" w:color="000000"/>
+          <w:insideH w:val="single" w:sz="8" w:space="0" w:color="000000"/>
+          <w:insideV w:val="single" w:sz="8" w:space="0" w:color="000000"/>
+        </w:tblBorders>
+        <w:tblLayout w:type="fixed"/>
+        <w:tblLook w:val="0600" w:firstRow="0" w:lastRow="0" w:firstColumn="0" w:lastColumn="0" w:noHBand="1" w:noVBand="1"/>
+      </w:tblPr>
+      <w:tblGrid>
+        <w:gridCol w:w="1155"/>
+        <w:gridCol w:w="2565"/>
+        <w:gridCol w:w="4020"/>
+        <w:gridCol w:w="1620"/>
+      </w:tblGrid>
+      <w:tr>
+        <w:tc>
+          <w:tcPr>
+            <w:tcW w:w="1155" w:type="dxa"/>
+            <w:shd w:val="clear" w:color="auto" w:fill="auto"/>
+            <w:tcMar>
+              <w:top w:w="100" w:type="dxa"/>
+              <w:left w:w="100" w:type="dxa"/>
+              <w:bottom w:w="100" w:type="dxa"/>
+              <w:right w:w="100" w:type="dxa"/>
+            </w:tcMar>
+          </w:tcPr>
+          <w:p>
+            <w:pPr>
+              <w:widowControl w:val="0"/>
+              <w:spacing w:line="240" w:lineRule="auto"/>
+              <w:rPr>
+                <w:sz w:val="28"/>
+                <w:szCs w:val="28"/>
+              </w:rPr>
+            </w:pPr>
+            <w:r>
+              <w:rPr>
+                <w:sz w:val="28"/>
+                <w:szCs w:val="28"/>
+              </w:rPr>
+              <w:t>Versión</w:t>
+            </w:r>
+          </w:p>
+        </w:tc>
+        <w:tc>
+          <w:tcPr>
+            <w:tcW w:w="2565" w:type="dxa"/>
+            <w:shd w:val="clear" w:color="auto" w:fill="auto"/>
+            <w:tcMar>
+              <w:top w:w="100" w:type="dxa"/>
+              <w:left w:w="100" w:type="dxa"/>
+              <w:bottom w:w="100" w:type="dxa"/>
+              <w:right w:w="100" w:type="dxa"/>
+            </w:tcMar>
+          </w:tcPr>
+          <w:p>
+            <w:pPr>
+              <w:widowControl w:val="0"/>
+              <w:spacing w:line="240" w:lineRule="auto"/>
+              <w:rPr>
+                <w:sz w:val="28"/>
+                <w:szCs w:val="28"/>
+              </w:rPr>
+            </w:pPr>
+            <w:r>
+              <w:rPr>
+                <w:sz w:val="28"/>
+                <w:szCs w:val="28"/>
+              </w:rPr>
+              <w:t>Autor(es)</w:t>
+            </w:r>
+          </w:p>
+        </w:tc>
+        <w:tc>
+          <w:tcPr>
+            <w:tcW w:w="4020" w:type="dxa"/>
+            <w:shd w:val="clear" w:color="auto" w:fill="auto"/>
+            <w:tcMar>
+              <w:top w:w="100" w:type="dxa"/>
+              <w:left w:w="100" w:type="dxa"/>
+              <w:bottom w:w="100" w:type="dxa"/>
+              <w:right w:w="100" w:type="dxa"/>
+            </w:tcMar>
+          </w:tcPr>
+          <w:p>
+            <w:pPr>
+              <w:widowControl w:val="0"/>
+              <w:spacing w:line="240" w:lineRule="auto"/>
+              <w:rPr>
+                <w:sz w:val="28"/>
+                <w:szCs w:val="28"/>
+              </w:rPr>
+            </w:pPr>
+            <w:r>
+              <w:rPr>
+                <w:sz w:val="28"/>
+                <w:szCs w:val="28"/>
+              </w:rPr>
+              <w:t>Descripción</w:t>
+            </w:r>
+          </w:p>
+        </w:tc>
+        <w:tc>
+          <w:tcPr>
+            <w:tcW w:w="1620" w:type="dxa"/>
+            <w:shd w:val="clear" w:color="auto" w:fill="auto"/>
+            <w:tcMar>
+              <w:top w:w="100" w:type="dxa"/>
+              <w:left w:w="100" w:type="dxa"/>
+              <w:bottom w:w="100" w:type="dxa"/>
+              <w:right w:w="100" w:type="dxa"/>
+            </w:tcMar>
+          </w:tcPr>
+          <w:p>
+            <w:pPr>
+              <w:widowControl w:val="0"/>
+              <w:spacing w:line="240" w:lineRule="auto"/>
+              <w:rPr>
+                <w:sz w:val="28"/>
+                <w:szCs w:val="28"/>
+              </w:rPr>
+            </w:pPr>
+            <w:r>
+              <w:rPr>
+                <w:sz w:val="28"/>
+                <w:szCs w:val="28"/>
+              </w:rPr>
+              <w:t>Fecha</w:t>
+            </w:r>
+          </w:p>
+        </w:tc>
+      </w:tr>
+      <w:tr>
+        <w:tc>
+          <w:tcPr>
+            <w:tcW w:w="1155" w:type="dxa"/>
+            <w:shd w:val="clear" w:color="auto" w:fill="auto"/>
+            <w:tcMar>
+              <w:top w:w="100" w:type="dxa"/>
+              <w:left w:w="100" w:type="dxa"/>
+              <w:bottom w:w="100" w:type="dxa"/>
+              <w:right w:w="100" w:type="dxa"/>
+            </w:tcMar>
+          </w:tcPr>
+          <w:p>
+            <w:pPr>
+              <w:widowControl w:val="0"/>
+              <w:spacing w:line="240" w:lineRule="auto"/>
+              <w:rPr>
+                <w:sz w:val="24"/>
+                <w:szCs w:val="24"/>
+                <w:u w:val="single"/>
+              </w:rPr>
+            </w:pPr>
+            <w:r>
+              <w:rPr>
+                <w:sz w:val="24"/>
+                <w:szCs w:val="24"/>
+              </w:rPr>
+              <w:t>1</w:t>
+            </w:r>
+            <w:r>
+              <w:rPr>
+                <w:sz w:val="24"/>
+                <w:szCs w:val="24"/>
+              </w:rPr>
+              <w:t>.0</w:t>
+            </w:r>
+          </w:p>
+        </w:tc>
+        <w:tc>
+          <w:tcPr>
+            <w:tcW w:w="2565" w:type="dxa"/>
+            <w:shd w:val="clear" w:color="auto" w:fill="auto"/>
+            <w:tcMar>
+              <w:top w:w="100" w:type="dxa"/>
+              <w:left w:w="100" w:type="dxa"/>
+              <w:bottom w:w="100" w:type="dxa"/>
+              <w:right w:w="100" w:type="dxa"/>
+            </w:tcMar>
+          </w:tcPr>
+          <w:p>
+            <w:pPr>
+              <w:widowControl w:val="0"/>
+              <w:spacing w:line="240" w:lineRule="auto"/>
+              <w:rPr>
+                <w:sz w:val="24"/>
+                <w:szCs w:val="24"/>
+              </w:rPr>
+            </w:pPr>
+            <w:r>
+              <w:rPr>
+                <w:sz w:val="24"/>
+                <w:szCs w:val="24"/>
+              </w:rPr>
+              <w:t>Alma C</w:t>
+            </w:r>
+            <w:r>
+              <w:rPr>
+                <w:sz w:val="24"/>
+                <w:szCs w:val="24"/>
+              </w:rPr>
+              <w:t>uevas</w:t>
+            </w:r>
+          </w:p>
+        </w:tc>
+        <w:tc>
+          <w:tcPr>
+            <w:tcW w:w="4020" w:type="dxa"/>
+            <w:shd w:val="clear" w:color="auto" w:fill="auto"/>
+            <w:tcMar>
+              <w:top w:w="100" w:type="dxa"/>
+              <w:left w:w="100" w:type="dxa"/>
+              <w:bottom w:w="100" w:type="dxa"/>
+              <w:right w:w="100" w:type="dxa"/>
+            </w:tcMar>
+          </w:tcPr>
+          <w:p>
+            <w:pPr>
+              <w:widowControl w:val="0"/>
+              <w:spacing w:line="240" w:lineRule="auto"/>
+              <w:rPr>
+                <w:sz w:val="24"/>
+                <w:szCs w:val="24"/>
+              </w:rPr>
+            </w:pPr>
+            <w:r>
+              <w:rPr>
+                <w:sz w:val="24"/>
+                <w:szCs w:val="24"/>
+              </w:rPr>
+              <w:t>Creación del documento</w:t>
+            </w:r>
+          </w:p>
+        </w:tc>
+        <w:tc>
+          <w:tcPr>
+            <w:tcW w:w="1620" w:type="dxa"/>
+            <w:shd w:val="clear" w:color="auto" w:fill="auto"/>
+            <w:tcMar>
+              <w:top w:w="100" w:type="dxa"/>
+              <w:left w:w="100" w:type="dxa"/>
+              <w:bottom w:w="100" w:type="dxa"/>
+              <w:right w:w="100" w:type="dxa"/>
+            </w:tcMar>
+          </w:tcPr>
+          <w:p>
+            <w:pPr>
+              <w:widowControl w:val="0"/>
+              <w:spacing w:line="240" w:lineRule="auto"/>
+              <w:rPr>
+                <w:sz w:val="24"/>
+                <w:szCs w:val="24"/>
+              </w:rPr>
+            </w:pPr>
+            <w:r>
+              <w:rPr>
+                <w:sz w:val="24"/>
+                <w:szCs w:val="24"/>
+              </w:rPr>
+              <w:t>26/Enero/24</w:t>
+            </w:r>
+          </w:p>
+        </w:tc>
+      </w:tr>
+      <w:tr>
+        <w:tc>
+          <w:tcPr>
+            <w:tcW w:w="1155" w:type="dxa"/>
+            <w:shd w:val="clear" w:color="auto" w:fill="auto"/>
+            <w:tcMar>
+              <w:top w:w="100" w:type="dxa"/>
+              <w:left w:w="100" w:type="dxa"/>
+              <w:bottom w:w="100" w:type="dxa"/>
+              <w:right w:w="100" w:type="dxa"/>
+            </w:tcMar>
+          </w:tcPr>
+          <w:p>
+            <w:pPr>
+              <w:widowControl w:val="0"/>
+              <w:spacing w:line="240" w:lineRule="auto"/>
+              <w:rPr>
+                <w:sz w:val="24"/>
+                <w:szCs w:val="24"/>
+              </w:rPr>
+            </w:pPr>
+          </w:p>
+        </w:tc>
+        <w:tc>
+          <w:tcPr>
+            <w:tcW w:w="2565" w:type="dxa"/>
+            <w:shd w:val="clear" w:color="auto" w:fill="auto"/>
+            <w:tcMar>
+              <w:top w:w="100" w:type="dxa"/>
+              <w:left w:w="100" w:type="dxa"/>
+              <w:bottom w:w="100" w:type="dxa"/>
+              <w:right w:w="100" w:type="dxa"/>
+            </w:tcMar>
+          </w:tcPr>
+          <w:p>
+            <w:pPr>
+              <w:widowControl w:val="0"/>
+              <w:spacing w:line="240" w:lineRule="auto"/>
+              <w:rPr>
+                <w:sz w:val="24"/>
+                <w:szCs w:val="24"/>
+              </w:rPr>
+            </w:pPr>
+          </w:p>
+        </w:tc>
+        <w:tc>
+          <w:tcPr>
+            <w:tcW w:w="4020" w:type="dxa"/>
+            <w:shd w:val="clear" w:color="auto" w:fill="auto"/>
+            <w:tcMar>
+              <w:top w:w="100" w:type="dxa"/>
+              <w:left w:w="100" w:type="dxa"/>
+              <w:bottom w:w="100" w:type="dxa"/>
+              <w:right w:w="100" w:type="dxa"/>
+            </w:tcMar>
+          </w:tcPr>
+          <w:p>
+            <w:pPr>
+              <w:widowControl w:val="0"/>
+              <w:spacing w:line="240" w:lineRule="auto"/>
+              <w:rPr>
+                <w:sz w:val="24"/>
+                <w:szCs w:val="24"/>
+              </w:rPr>
+            </w:pPr>
+          </w:p>
+        </w:tc>
+        <w:tc>
+          <w:tcPr>
+            <w:tcW w:w="1620" w:type="dxa"/>
+            <w:shd w:val="clear" w:color="auto" w:fill="auto"/>
+            <w:tcMar>
+              <w:top w:w="100" w:type="dxa"/>
+              <w:left w:w="100" w:type="dxa"/>
+              <w:bottom w:w="100" w:type="dxa"/>
+              <w:right w:w="100" w:type="dxa"/>
+            </w:tcMar>
+          </w:tcPr>
+          <w:p>
+            <w:pPr>
+              <w:widowControl w:val="0"/>
+              <w:spacing w:line="240" w:lineRule="auto"/>
+              <w:rPr>
+                <w:sz w:val="24"/>
+                <w:szCs w:val="24"/>
+              </w:rPr>
+            </w:pPr>
+          </w:p>
+        </w:tc>
+      </w:tr>
+    </w:tbl>
     <w:p>
       <w:pPr>
         <w:pStyle w:val="Tituloperonalizado"/>
       </w:pPr>
-      <w:r>
-        <w:lastRenderedPageBreak/>
+    </w:p>
+    <w:p>
+      <w:pPr>
+        <w:pStyle w:val="Tituloperonalizado"/>
+      </w:pPr>
+      <w:r>
         <w:t>Introducción</w:t>
       </w:r>
     </w:p>
@@ -1918,114 +1830,7 @@
     </w:p>
     <w:p>
       <w:pPr>
-        <w:pStyle w:val="Sinespaciado"/>
-        <w:rPr>
-          <w:lang w:val="es-ES"/>
-        </w:rPr>
-      </w:pPr>
-    </w:p>
-    <w:p>
-      <w:pPr>
-        <w:pStyle w:val="Sinespaciado"/>
-        <w:rPr>
-          <w:lang w:val="es-ES"/>
-        </w:rPr>
-      </w:pPr>
-    </w:p>
-    <w:p>
-      <w:pPr>
-        <w:pStyle w:val="Sinespaciado"/>
-        <w:rPr>
-          <w:lang w:val="es-ES"/>
-        </w:rPr>
-      </w:pPr>
-    </w:p>
-    <w:p>
-      <w:pPr>
-        <w:pStyle w:val="Sinespaciado"/>
-        <w:rPr>
-          <w:lang w:val="es-ES"/>
-        </w:rPr>
-      </w:pPr>
-    </w:p>
-    <w:p>
-      <w:pPr>
-        <w:pStyle w:val="Sinespaciado"/>
-        <w:rPr>
-          <w:lang w:val="es-ES"/>
-        </w:rPr>
-      </w:pPr>
-    </w:p>
-    <w:p>
-      <w:pPr>
-        <w:pStyle w:val="Sinespaciado"/>
-        <w:rPr>
-          <w:lang w:val="es-ES"/>
-        </w:rPr>
-      </w:pPr>
-    </w:p>
-    <w:p>
-      <w:pPr>
-        <w:pStyle w:val="Sinespaciado"/>
-        <w:rPr>
-          <w:lang w:val="es-ES"/>
-        </w:rPr>
-      </w:pPr>
-    </w:p>
-    <w:p>
-      <w:pPr>
-        <w:pStyle w:val="Sinespaciado"/>
-        <w:rPr>
-          <w:lang w:val="es-ES"/>
-        </w:rPr>
-      </w:pPr>
-    </w:p>
-    <w:p>
-      <w:pPr>
-        <w:pStyle w:val="Sinespaciado"/>
-        <w:rPr>
-          <w:lang w:val="es-ES"/>
-        </w:rPr>
-      </w:pPr>
-    </w:p>
-    <w:p>
-      <w:pPr>
-        <w:pStyle w:val="Sinespaciado"/>
-        <w:rPr>
-          <w:lang w:val="es-ES"/>
-        </w:rPr>
-      </w:pPr>
-    </w:p>
-    <w:p>
-      <w:pPr>
-        <w:pStyle w:val="Sinespaciado"/>
-        <w:rPr>
-          <w:lang w:val="es-ES"/>
-        </w:rPr>
-      </w:pPr>
-    </w:p>
-    <w:p>
-      <w:pPr>
-        <w:pStyle w:val="Sinespaciado"/>
-        <w:rPr>
-          <w:lang w:val="es-ES"/>
-        </w:rPr>
-      </w:pPr>
-    </w:p>
-    <w:p>
-      <w:pPr>
-        <w:pStyle w:val="Sinespaciado"/>
-        <w:rPr>
-          <w:lang w:val="es-ES"/>
-        </w:rPr>
-      </w:pPr>
-    </w:p>
-    <w:p>
-      <w:pPr>
-        <w:pStyle w:val="Sinespaciado"/>
-        <w:rPr>
-          <w:lang w:val="es-ES"/>
-        </w:rPr>
+        <w:pStyle w:val="Subtitulo2"/>
       </w:pPr>
     </w:p>
     <w:p>
@@ -2088,7 +1893,7 @@
                     <pic:cNvPicPr/>
                   </pic:nvPicPr>
                   <pic:blipFill>
-                    <a:blip r:embed="rId9">
+                    <a:blip r:embed="rId11">
                       <a:extLst>
                         <a:ext uri="{28A0092B-C50C-407E-A947-70E740481C1C}">
                           <a14:useLocalDpi xmlns:a14="http://schemas.microsoft.com/office/drawing/2010/main" val="0"/>
@@ -2166,7 +1971,7 @@
                     <pic:cNvPicPr/>
                   </pic:nvPicPr>
                   <pic:blipFill>
-                    <a:blip r:embed="rId10">
+                    <a:blip r:embed="rId12">
                       <a:extLst>
                         <a:ext uri="{28A0092B-C50C-407E-A947-70E740481C1C}">
                           <a14:useLocalDpi xmlns:a14="http://schemas.microsoft.com/office/drawing/2010/main" val="0"/>
@@ -2275,7 +2080,7 @@
                     <pic:cNvPicPr/>
                   </pic:nvPicPr>
                   <pic:blipFill>
-                    <a:blip r:embed="rId11"/>
+                    <a:blip r:embed="rId13"/>
                     <a:stretch>
                       <a:fillRect/>
                     </a:stretch>
@@ -2310,6 +2115,50 @@
           <w:bCs/>
           <w:lang w:val="es-ES"/>
         </w:rPr>
+        <w:t>Acceso</w:t>
+      </w:r>
+    </w:p>
+    <w:p>
+      <w:pPr>
+        <w:pStyle w:val="Prrafodelista"/>
+        <w:numPr>
+          <w:ilvl w:val="0"/>
+          <w:numId w:val="14"/>
+        </w:numPr>
+        <w:rPr>
+          <w:lang w:val="es-ES"/>
+        </w:rPr>
+      </w:pPr>
+      <w:r>
+        <w:rPr>
+          <w:lang w:val="es-ES"/>
+        </w:rPr>
+        <w:t>Solicitante</w:t>
+      </w:r>
+    </w:p>
+    <w:p>
+      <w:pPr>
+        <w:rPr>
+          <w:b/>
+          <w:bCs/>
+          <w:lang w:val="es-ES"/>
+        </w:rPr>
+      </w:pPr>
+    </w:p>
+    <w:p>
+      <w:pPr>
+        <w:rPr>
+          <w:b/>
+          <w:bCs/>
+          <w:lang w:val="es-ES"/>
+        </w:rPr>
+      </w:pPr>
+      <w:r>
+        <w:rPr>
+          <w:b/>
+          <w:bCs/>
+          <w:lang w:val="es-ES"/>
+        </w:rPr>
         <w:t>Funcionalidad</w:t>
       </w:r>
     </w:p>
@@ -2360,7 +2209,31 @@
         <w:rPr>
           <w:lang w:val="es-ES"/>
         </w:rPr>
-        <w:t xml:space="preserve"> levantados a las personas, en los diferentes estados.</w:t>
+        <w:t xml:space="preserve"> </w:t>
+      </w:r>
+      <w:r>
+        <w:rPr>
+          <w:lang w:val="es-ES"/>
+        </w:rPr>
+        <w:t>vigentes</w:t>
+      </w:r>
+      <w:r>
+        <w:rPr>
+          <w:lang w:val="es-ES"/>
+        </w:rPr>
+        <w:t xml:space="preserve"> </w:t>
+      </w:r>
+      <w:r>
+        <w:rPr>
+          <w:lang w:val="es-ES"/>
+        </w:rPr>
+        <w:t xml:space="preserve">que ha levantado el solicitante </w:t>
+      </w:r>
+      <w:r>
+        <w:rPr>
+          <w:lang w:val="es-ES"/>
+        </w:rPr>
+        <w:t>en los diferentes estados.</w:t>
       </w:r>
     </w:p>
     <w:p>
@@ -2438,9 +2311,17 @@
       </w:pPr>
       <w:r>
         <w:rPr>
-          <w:lang w:val="es-ES"/>
-        </w:rPr>
-        <w:t xml:space="preserve">En proceso:  </w:t>
+          <w:b/>
+          <w:bCs/>
+          <w:lang w:val="es-ES"/>
+        </w:rPr>
+        <w:t>En proceso:</w:t>
+      </w:r>
+      <w:r>
+        <w:rPr>
+          <w:lang w:val="es-ES"/>
+        </w:rPr>
+        <w:t xml:space="preserve">  </w:t>
       </w:r>
       <w:proofErr w:type="gramStart"/>
       <w:r>
@@ -2676,7 +2557,13 @@
         <w:rPr>
           <w:lang w:val="es-ES"/>
         </w:rPr>
-        <w:t xml:space="preserve"> levantados a las personas, en los diferentes estados.</w:t>
+        <w:t xml:space="preserve"> vigentes que se le han asignado(solicitado)</w:t>
+      </w:r>
+      <w:r>
+        <w:rPr>
+          <w:lang w:val="es-ES"/>
+        </w:rPr>
+        <w:t>.</w:t>
       </w:r>
     </w:p>
     <w:p>
@@ -2724,7 +2611,6 @@
           <w:bCs/>
           <w:lang w:val="es-ES"/>
         </w:rPr>
-        <w:lastRenderedPageBreak/>
         <w:t>Solicitados:</w:t>
       </w:r>
       <w:r>
@@ -2791,22 +2677,28 @@
         <w:rPr>
           <w:lang w:val="es-ES"/>
         </w:rPr>
-        <w:t xml:space="preserve">  Tickets </w:t>
+        <w:t xml:space="preserve">  </w:t>
       </w:r>
       <w:proofErr w:type="gramStart"/>
       <w:r>
         <w:rPr>
           <w:lang w:val="es-ES"/>
         </w:rPr>
-        <w:t xml:space="preserve">que </w:t>
-      </w:r>
-      <w:r>
-        <w:rPr>
-          <w:lang w:val="es-ES"/>
-        </w:rPr>
-        <w:t xml:space="preserve"> el</w:t>
+        <w:t>Tickets</w:t>
       </w:r>
       <w:proofErr w:type="gramEnd"/>
+      <w:r>
+        <w:rPr>
+          <w:lang w:val="es-ES"/>
+        </w:rPr>
+        <w:t xml:space="preserve"> </w:t>
+      </w:r>
+      <w:r>
+        <w:rPr>
+          <w:lang w:val="es-ES"/>
+        </w:rPr>
+        <w:t>que el</w:t>
+      </w:r>
       <w:r>
         <w:rPr>
           <w:lang w:val="es-ES"/>
@@ -2853,20 +2745,12 @@
         </w:rPr>
         <w:t xml:space="preserve"> </w:t>
       </w:r>
-      <w:proofErr w:type="gramStart"/>
-      <w:r>
-        <w:rPr>
-          <w:lang w:val="es-ES"/>
-        </w:rPr>
-        <w:t xml:space="preserve">que </w:t>
-      </w:r>
-      <w:r>
-        <w:rPr>
-          <w:lang w:val="es-ES"/>
-        </w:rPr>
-        <w:t xml:space="preserve"> el</w:t>
-      </w:r>
-      <w:proofErr w:type="gramEnd"/>
+      <w:r>
+        <w:rPr>
+          <w:lang w:val="es-ES"/>
+        </w:rPr>
+        <w:t>que el</w:t>
+      </w:r>
       <w:r>
         <w:rPr>
           <w:lang w:val="es-ES"/>
@@ -2988,9 +2872,10 @@
     </w:p>
     <w:p>
       <w:pPr>
-        <w:pStyle w:val="Prrafodelista"/>
-        <w:rPr>
-          <w:lang w:val="es-ES"/>
+        <w:pStyle w:val="Subtitulo2"/>
+        <w:rPr>
+          <w:sz w:val="22"/>
+          <w:szCs w:val="22"/>
         </w:rPr>
       </w:pPr>
     </w:p>
@@ -3022,14 +2907,1626 @@
     <w:p>
       <w:pPr>
         <w:pStyle w:val="Subtitulo2"/>
+      </w:pPr>
+      <w:r>
+        <w:drawing>
+          <wp:inline distT="0" distB="0" distL="0" distR="0" wp14:anchorId="4A43AB61" wp14:editId="73892C6C">
+            <wp:extent cx="5612130" cy="4247515"/>
+            <wp:effectExtent l="0" t="0" r="7620" b="635"/>
+            <wp:docPr id="1654161475" name="Imagen 1" descr="Interfaz de usuario gráfica, Aplicación&#10;&#10;Descripción generada automáticamente"/>
+            <wp:cNvGraphicFramePr>
+              <a:graphicFrameLocks xmlns:a="http://schemas.openxmlformats.org/drawingml/2006/main" noChangeAspect="1"/>
+            </wp:cNvGraphicFramePr>
+            <a:graphic xmlns:a="http://schemas.openxmlformats.org/drawingml/2006/main">
+              <a:graphicData uri="http://schemas.openxmlformats.org/drawingml/2006/picture">
+                <pic:pic xmlns:pic="http://schemas.openxmlformats.org/drawingml/2006/picture">
+                  <pic:nvPicPr>
+                    <pic:cNvPr id="1654161475" name="Imagen 1" descr="Interfaz de usuario gráfica, Aplicación&#10;&#10;Descripción generada automáticamente"/>
+                    <pic:cNvPicPr/>
+                  </pic:nvPicPr>
+                  <pic:blipFill>
+                    <a:blip r:embed="rId14"/>
+                    <a:stretch>
+                      <a:fillRect/>
+                    </a:stretch>
+                  </pic:blipFill>
+                  <pic:spPr>
+                    <a:xfrm>
+                      <a:off x="0" y="0"/>
+                      <a:ext cx="5612130" cy="4247515"/>
+                    </a:xfrm>
+                    <a:prstGeom prst="rect">
+                      <a:avLst/>
+                    </a:prstGeom>
+                  </pic:spPr>
+                </pic:pic>
+              </a:graphicData>
+            </a:graphic>
+          </wp:inline>
+        </w:drawing>
+      </w:r>
+    </w:p>
+    <w:p>
+      <w:pPr>
+        <w:rPr>
+          <w:b/>
+          <w:bCs/>
+          <w:lang w:val="es-ES"/>
+        </w:rPr>
+      </w:pPr>
+      <w:r>
+        <w:rPr>
+          <w:b/>
+          <w:bCs/>
+          <w:lang w:val="es-ES"/>
+        </w:rPr>
+        <w:t>Acceso</w:t>
+      </w:r>
+    </w:p>
+    <w:p>
+      <w:pPr>
+        <w:pStyle w:val="Prrafodelista"/>
+        <w:numPr>
+          <w:ilvl w:val="0"/>
+          <w:numId w:val="15"/>
+        </w:numPr>
+        <w:rPr>
+          <w:b/>
+          <w:bCs/>
+          <w:lang w:val="en-US"/>
+        </w:rPr>
+      </w:pPr>
+      <w:proofErr w:type="spellStart"/>
+      <w:r>
+        <w:rPr>
+          <w:b/>
+          <w:bCs/>
+          <w:lang w:val="en-US"/>
+        </w:rPr>
+        <w:t>Solicitante</w:t>
+      </w:r>
+      <w:proofErr w:type="spellEnd"/>
+      <w:r>
+        <w:rPr>
+          <w:b/>
+          <w:bCs/>
+          <w:lang w:val="en-US"/>
+        </w:rPr>
+        <w:t xml:space="preserve"> (</w:t>
+      </w:r>
+      <w:proofErr w:type="spellStart"/>
+      <w:r>
+        <w:rPr>
+          <w:b/>
+          <w:bCs/>
+          <w:lang w:val="en-US"/>
+        </w:rPr>
+        <w:t>Agregar</w:t>
+      </w:r>
+      <w:proofErr w:type="spellEnd"/>
+      <w:r>
+        <w:rPr>
+          <w:b/>
+          <w:bCs/>
+          <w:lang w:val="en-US"/>
+        </w:rPr>
+        <w:t xml:space="preserve"> ticket, </w:t>
+      </w:r>
+      <w:proofErr w:type="spellStart"/>
+      <w:r>
+        <w:rPr>
+          <w:b/>
+          <w:bCs/>
+          <w:lang w:val="en-US"/>
+        </w:rPr>
+        <w:t>Editar</w:t>
+      </w:r>
+      <w:proofErr w:type="spellEnd"/>
+      <w:r>
+        <w:rPr>
+          <w:b/>
+          <w:bCs/>
+          <w:lang w:val="en-US"/>
+        </w:rPr>
+        <w:t xml:space="preserve"> ticket)</w:t>
+      </w:r>
+    </w:p>
+    <w:p>
+      <w:pPr>
+        <w:pStyle w:val="Prrafodelista"/>
+        <w:numPr>
+          <w:ilvl w:val="0"/>
+          <w:numId w:val="15"/>
+        </w:numPr>
+        <w:rPr>
+          <w:b/>
+          <w:bCs/>
+          <w:lang w:val="en-US"/>
+        </w:rPr>
+      </w:pPr>
+      <w:r>
+        <w:rPr>
+          <w:b/>
+          <w:bCs/>
+          <w:lang w:val="en-US"/>
+        </w:rPr>
+        <w:t>Responsible (</w:t>
+      </w:r>
+      <w:proofErr w:type="spellStart"/>
+      <w:r>
+        <w:rPr>
+          <w:b/>
+          <w:bCs/>
+          <w:lang w:val="en-US"/>
+        </w:rPr>
+        <w:t>Editar</w:t>
+      </w:r>
+      <w:proofErr w:type="spellEnd"/>
+      <w:r>
+        <w:rPr>
+          <w:b/>
+          <w:bCs/>
+          <w:lang w:val="en-US"/>
+        </w:rPr>
+        <w:t xml:space="preserve"> ticket)</w:t>
+      </w:r>
+    </w:p>
+    <w:p>
+      <w:pPr>
+        <w:pStyle w:val="Prrafodelista"/>
+        <w:rPr>
+          <w:b/>
+          <w:bCs/>
+          <w:lang w:val="en-US"/>
+        </w:rPr>
+      </w:pPr>
+    </w:p>
+    <w:p>
+      <w:pPr>
+        <w:rPr>
+          <w:b/>
+          <w:bCs/>
+          <w:lang w:val="es-ES"/>
+        </w:rPr>
+      </w:pPr>
+      <w:r>
+        <w:rPr>
+          <w:b/>
+          <w:bCs/>
+          <w:lang w:val="es-ES"/>
+        </w:rPr>
+        <w:t>Funcionalidad</w:t>
+      </w:r>
+    </w:p>
+    <w:p>
+      <w:pPr>
+        <w:rPr>
+          <w:lang w:val="es-ES"/>
+        </w:rPr>
+      </w:pPr>
+      <w:r>
+        <w:rPr>
+          <w:lang w:val="es-ES"/>
+        </w:rPr>
+        <w:lastRenderedPageBreak/>
+        <w:t>Esta ventana tiene como propósito:</w:t>
+      </w:r>
+    </w:p>
+    <w:p>
+      <w:pPr>
+        <w:pStyle w:val="Prrafodelista"/>
+        <w:numPr>
+          <w:ilvl w:val="0"/>
+          <w:numId w:val="17"/>
+        </w:numPr>
+      </w:pPr>
+      <w:r>
+        <w:t xml:space="preserve">Levantar </w:t>
+      </w:r>
+      <w:proofErr w:type="gramStart"/>
+      <w:r>
+        <w:t>tickets</w:t>
+      </w:r>
+      <w:proofErr w:type="gramEnd"/>
+    </w:p>
+    <w:p>
+      <w:pPr>
+        <w:pStyle w:val="Prrafodelista"/>
+        <w:numPr>
+          <w:ilvl w:val="0"/>
+          <w:numId w:val="17"/>
+        </w:numPr>
+      </w:pPr>
+      <w:r>
+        <w:t xml:space="preserve">Editar </w:t>
+      </w:r>
+      <w:proofErr w:type="gramStart"/>
+      <w:r>
+        <w:t>tickets</w:t>
+      </w:r>
+      <w:proofErr w:type="gramEnd"/>
+    </w:p>
+    <w:p>
+      <w:pPr>
+        <w:pStyle w:val="Prrafodelista"/>
+        <w:numPr>
+          <w:ilvl w:val="0"/>
+          <w:numId w:val="17"/>
+        </w:numPr>
+      </w:pPr>
+      <w:r>
+        <w:t xml:space="preserve">Comentar los </w:t>
+      </w:r>
+      <w:proofErr w:type="gramStart"/>
+      <w:r>
+        <w:t>tickets</w:t>
+      </w:r>
+      <w:proofErr w:type="gramEnd"/>
+    </w:p>
+    <w:p>
+      <w:pPr>
+        <w:pStyle w:val="Prrafodelista"/>
+        <w:numPr>
+          <w:ilvl w:val="0"/>
+          <w:numId w:val="17"/>
+        </w:numPr>
+        <w:rPr>
+          <w:b/>
+          <w:bCs/>
+          <w:lang w:val="es-ES"/>
+        </w:rPr>
+      </w:pPr>
+      <w:r>
+        <w:t>Cambiar de estado</w:t>
+      </w:r>
+      <w:r>
+        <w:t>s</w:t>
+      </w:r>
+    </w:p>
+    <w:p>
+      <w:pPr>
+        <w:pStyle w:val="Prrafodelista"/>
+        <w:numPr>
+          <w:ilvl w:val="0"/>
+          <w:numId w:val="17"/>
+        </w:numPr>
+        <w:rPr>
+          <w:b/>
+          <w:bCs/>
+          <w:lang w:val="es-ES"/>
+        </w:rPr>
+      </w:pPr>
+      <w:r>
+        <w:t>Dar fecha de solución</w:t>
+      </w:r>
+    </w:p>
+    <w:p>
+      <w:pPr>
+        <w:jc w:val="both"/>
+        <w:rPr>
+          <w:b/>
+          <w:bCs/>
+          <w:lang w:val="es-ES"/>
+        </w:rPr>
+      </w:pPr>
+      <w:r>
+        <w:rPr>
+          <w:b/>
+          <w:bCs/>
+          <w:lang w:val="es-ES"/>
+        </w:rPr>
+        <w:t>Diagrama</w:t>
+      </w:r>
+    </w:p>
+    <w:p>
+      <w:pPr>
+        <w:jc w:val="both"/>
+        <w:rPr>
+          <w:b/>
+          <w:bCs/>
+          <w:lang w:val="en-US"/>
+        </w:rPr>
+      </w:pPr>
+      <w:proofErr w:type="spellStart"/>
+      <w:r>
+        <w:rPr>
+          <w:b/>
+          <w:bCs/>
+          <w:lang w:val="en-US"/>
+        </w:rPr>
+        <w:t>Solicitante</w:t>
+      </w:r>
+      <w:proofErr w:type="spellEnd"/>
+    </w:p>
+    <w:p>
+      <w:pPr>
+        <w:jc w:val="both"/>
+        <w:rPr>
+          <w:b/>
+          <w:bCs/>
+          <w:lang w:val="es-ES"/>
+        </w:rPr>
+      </w:pPr>
+      <w:r>
+        <w:rPr>
+          <w:b/>
+          <w:bCs/>
+          <w:noProof/>
+          <w:lang w:val="es-ES"/>
+        </w:rPr>
+        <w:drawing>
+          <wp:inline distT="0" distB="0" distL="0" distR="0" wp14:anchorId="04B4BA8D" wp14:editId="70C8DED8">
+            <wp:extent cx="5612130" cy="2524125"/>
+            <wp:effectExtent l="0" t="0" r="7620" b="9525"/>
+            <wp:docPr id="769028130" name="Imagen 7" descr="Diagrama&#10;&#10;Descripción generada automáticamente"/>
+            <wp:cNvGraphicFramePr>
+              <a:graphicFrameLocks xmlns:a="http://schemas.openxmlformats.org/drawingml/2006/main" noChangeAspect="1"/>
+            </wp:cNvGraphicFramePr>
+            <a:graphic xmlns:a="http://schemas.openxmlformats.org/drawingml/2006/main">
+              <a:graphicData uri="http://schemas.openxmlformats.org/drawingml/2006/picture">
+                <pic:pic xmlns:pic="http://schemas.openxmlformats.org/drawingml/2006/picture">
+                  <pic:nvPicPr>
+                    <pic:cNvPr id="769028130" name="Imagen 7" descr="Diagrama&#10;&#10;Descripción generada automáticamente"/>
+                    <pic:cNvPicPr/>
+                  </pic:nvPicPr>
+                  <pic:blipFill>
+                    <a:blip r:embed="rId15">
+                      <a:extLst>
+                        <a:ext uri="{28A0092B-C50C-407E-A947-70E740481C1C}">
+                          <a14:useLocalDpi xmlns:a14="http://schemas.microsoft.com/office/drawing/2010/main" val="0"/>
+                        </a:ext>
+                      </a:extLst>
+                    </a:blip>
+                    <a:stretch>
+                      <a:fillRect/>
+                    </a:stretch>
+                  </pic:blipFill>
+                  <pic:spPr>
+                    <a:xfrm>
+                      <a:off x="0" y="0"/>
+                      <a:ext cx="5612130" cy="2524125"/>
+                    </a:xfrm>
+                    <a:prstGeom prst="rect">
+                      <a:avLst/>
+                    </a:prstGeom>
+                  </pic:spPr>
+                </pic:pic>
+              </a:graphicData>
+            </a:graphic>
+          </wp:inline>
+        </w:drawing>
+      </w:r>
+    </w:p>
+    <w:p>
+      <w:pPr>
+        <w:jc w:val="both"/>
+        <w:rPr>
+          <w:b/>
+          <w:bCs/>
+          <w:lang w:val="es-ES"/>
+        </w:rPr>
+      </w:pPr>
+    </w:p>
+    <w:p>
+      <w:pPr>
+        <w:jc w:val="both"/>
+        <w:rPr>
+          <w:b/>
+          <w:bCs/>
+        </w:rPr>
+      </w:pPr>
+      <w:r>
+        <w:rPr>
+          <w:b/>
+          <w:bCs/>
+        </w:rPr>
+        <w:t>Responsable</w:t>
+      </w:r>
+    </w:p>
+    <w:p>
+      <w:pPr>
+        <w:jc w:val="both"/>
+        <w:rPr>
+          <w:b/>
+          <w:bCs/>
+        </w:rPr>
+      </w:pPr>
+    </w:p>
+    <w:p>
+      <w:pPr>
+        <w:jc w:val="both"/>
+        <w:rPr>
+          <w:b/>
+          <w:bCs/>
+        </w:rPr>
+      </w:pPr>
+    </w:p>
+    <w:p>
+      <w:pPr>
+        <w:pStyle w:val="Subtitulo2"/>
         <w:ind w:left="720"/>
-      </w:pPr>
+        <w:jc w:val="both"/>
+        <w:rPr>
+          <w:bCs/>
+          <w:lang w:val="es-MX"/>
+        </w:rPr>
+      </w:pPr>
+      <w:r>
+        <w:rPr>
+          <w:bCs/>
+          <w:noProof/>
+          <w:lang w:val="es-MX"/>
+        </w:rPr>
+        <w:drawing>
+          <wp:inline distT="0" distB="0" distL="0" distR="0" wp14:anchorId="103C2139" wp14:editId="2D5705F4">
+            <wp:extent cx="5612130" cy="2009140"/>
+            <wp:effectExtent l="0" t="0" r="7620" b="0"/>
+            <wp:docPr id="1441121615" name="Imagen 14" descr="Diagrama&#10;&#10;Descripción generada automáticamente"/>
+            <wp:cNvGraphicFramePr>
+              <a:graphicFrameLocks xmlns:a="http://schemas.openxmlformats.org/drawingml/2006/main" noChangeAspect="1"/>
+            </wp:cNvGraphicFramePr>
+            <a:graphic xmlns:a="http://schemas.openxmlformats.org/drawingml/2006/main">
+              <a:graphicData uri="http://schemas.openxmlformats.org/drawingml/2006/picture">
+                <pic:pic xmlns:pic="http://schemas.openxmlformats.org/drawingml/2006/picture">
+                  <pic:nvPicPr>
+                    <pic:cNvPr id="1441121615" name="Imagen 14" descr="Diagrama&#10;&#10;Descripción generada automáticamente"/>
+                    <pic:cNvPicPr/>
+                  </pic:nvPicPr>
+                  <pic:blipFill>
+                    <a:blip r:embed="rId16">
+                      <a:extLst>
+                        <a:ext uri="{28A0092B-C50C-407E-A947-70E740481C1C}">
+                          <a14:useLocalDpi xmlns:a14="http://schemas.microsoft.com/office/drawing/2010/main" val="0"/>
+                        </a:ext>
+                      </a:extLst>
+                    </a:blip>
+                    <a:stretch>
+                      <a:fillRect/>
+                    </a:stretch>
+                  </pic:blipFill>
+                  <pic:spPr>
+                    <a:xfrm>
+                      <a:off x="0" y="0"/>
+                      <a:ext cx="5612130" cy="2009140"/>
+                    </a:xfrm>
+                    <a:prstGeom prst="rect">
+                      <a:avLst/>
+                    </a:prstGeom>
+                  </pic:spPr>
+                </pic:pic>
+              </a:graphicData>
+            </a:graphic>
+          </wp:inline>
+        </w:drawing>
+      </w:r>
+    </w:p>
+    <w:p>
+      <w:pPr>
+        <w:pStyle w:val="Subtitulo2"/>
+        <w:ind w:left="720"/>
+        <w:jc w:val="both"/>
+        <w:rPr>
+          <w:bCs/>
+          <w:lang w:val="es-MX"/>
+        </w:rPr>
+      </w:pPr>
+    </w:p>
+    <w:p>
+      <w:pPr>
+        <w:pStyle w:val="Subtitulo2"/>
+        <w:ind w:left="720"/>
+        <w:jc w:val="both"/>
+        <w:rPr>
+          <w:bCs/>
+          <w:lang w:val="es-MX"/>
+        </w:rPr>
+      </w:pPr>
+    </w:p>
+    <w:p>
+      <w:pPr>
+        <w:pStyle w:val="Subtitulo2"/>
+        <w:ind w:left="720"/>
+        <w:jc w:val="both"/>
+        <w:rPr>
+          <w:bCs/>
+          <w:lang w:val="es-MX"/>
+        </w:rPr>
+      </w:pPr>
+    </w:p>
+    <w:p>
+      <w:pPr>
+        <w:pStyle w:val="Subtitulo2"/>
+        <w:ind w:left="720"/>
+        <w:jc w:val="both"/>
+        <w:rPr>
+          <w:bCs/>
+          <w:lang w:val="es-MX"/>
+        </w:rPr>
+      </w:pPr>
+    </w:p>
+    <w:p>
+      <w:pPr>
+        <w:pStyle w:val="Subtitulo2"/>
+        <w:numPr>
+          <w:ilvl w:val="0"/>
+          <w:numId w:val="3"/>
+        </w:numPr>
+        <w:jc w:val="both"/>
+        <w:rPr>
+          <w:bCs/>
+          <w:lang w:val="es-MX"/>
+        </w:rPr>
+      </w:pPr>
+      <w:r>
+        <w:rPr>
+          <w:sz w:val="22"/>
+          <w:szCs w:val="22"/>
+        </w:rPr>
+        <w:lastRenderedPageBreak/>
+        <w:t xml:space="preserve">ASIGNAR </w:t>
+      </w:r>
+      <w:proofErr w:type="gramStart"/>
+      <w:r>
+        <w:rPr>
+          <w:sz w:val="22"/>
+          <w:szCs w:val="22"/>
+        </w:rPr>
+        <w:t>TICKETS</w:t>
+      </w:r>
+      <w:proofErr w:type="gramEnd"/>
+    </w:p>
+    <w:p>
+      <w:pPr>
+        <w:pStyle w:val="Subtitulo2"/>
+        <w:jc w:val="both"/>
+        <w:rPr>
+          <w:bCs/>
+          <w:lang w:val="es-MX"/>
+        </w:rPr>
+      </w:pPr>
+      <w:r>
+        <w:rPr>
+          <w:bCs/>
+          <w:lang w:val="es-MX"/>
+        </w:rPr>
+        <w:drawing>
+          <wp:inline distT="0" distB="0" distL="0" distR="0" wp14:anchorId="79CDC360" wp14:editId="1B56DAF2">
+            <wp:extent cx="5612130" cy="4218940"/>
+            <wp:effectExtent l="0" t="0" r="7620" b="0"/>
+            <wp:docPr id="1993037012" name="Imagen 1" descr="Interfaz de usuario gráfica, Texto, Aplicación&#10;&#10;Descripción generada automáticamente"/>
+            <wp:cNvGraphicFramePr>
+              <a:graphicFrameLocks xmlns:a="http://schemas.openxmlformats.org/drawingml/2006/main" noChangeAspect="1"/>
+            </wp:cNvGraphicFramePr>
+            <a:graphic xmlns:a="http://schemas.openxmlformats.org/drawingml/2006/main">
+              <a:graphicData uri="http://schemas.openxmlformats.org/drawingml/2006/picture">
+                <pic:pic xmlns:pic="http://schemas.openxmlformats.org/drawingml/2006/picture">
+                  <pic:nvPicPr>
+                    <pic:cNvPr id="1993037012" name="Imagen 1" descr="Interfaz de usuario gráfica, Texto, Aplicación&#10;&#10;Descripción generada automáticamente"/>
+                    <pic:cNvPicPr/>
+                  </pic:nvPicPr>
+                  <pic:blipFill>
+                    <a:blip r:embed="rId17"/>
+                    <a:stretch>
+                      <a:fillRect/>
+                    </a:stretch>
+                  </pic:blipFill>
+                  <pic:spPr>
+                    <a:xfrm>
+                      <a:off x="0" y="0"/>
+                      <a:ext cx="5612130" cy="4218940"/>
+                    </a:xfrm>
+                    <a:prstGeom prst="rect">
+                      <a:avLst/>
+                    </a:prstGeom>
+                  </pic:spPr>
+                </pic:pic>
+              </a:graphicData>
+            </a:graphic>
+          </wp:inline>
+        </w:drawing>
+      </w:r>
+    </w:p>
+    <w:p>
+      <w:pPr>
+        <w:pStyle w:val="Subtitulo2"/>
+        <w:ind w:left="720"/>
+        <w:jc w:val="both"/>
+        <w:rPr>
+          <w:bCs/>
+          <w:lang w:val="es-MX"/>
+        </w:rPr>
+      </w:pPr>
+    </w:p>
+    <w:p>
+      <w:pPr>
+        <w:rPr>
+          <w:b/>
+          <w:bCs/>
+          <w:lang w:val="es-ES"/>
+        </w:rPr>
+      </w:pPr>
+      <w:r>
+        <w:rPr>
+          <w:b/>
+          <w:bCs/>
+          <w:lang w:val="es-ES"/>
+        </w:rPr>
+        <w:t>Acceso</w:t>
+      </w:r>
     </w:p>
     <w:p>
       <w:pPr>
         <w:pStyle w:val="Prrafodelista"/>
-        <w:rPr>
-          <w:lang w:val="es-ES"/>
+        <w:numPr>
+          <w:ilvl w:val="0"/>
+          <w:numId w:val="15"/>
+        </w:numPr>
+        <w:rPr>
+          <w:b/>
+          <w:bCs/>
+          <w:lang w:val="en-US"/>
+        </w:rPr>
+      </w:pPr>
+      <w:proofErr w:type="spellStart"/>
+      <w:r>
+        <w:rPr>
+          <w:b/>
+          <w:bCs/>
+          <w:lang w:val="en-US"/>
+        </w:rPr>
+        <w:t>Solicitante</w:t>
+      </w:r>
+      <w:proofErr w:type="spellEnd"/>
+      <w:r>
+        <w:rPr>
+          <w:b/>
+          <w:bCs/>
+          <w:lang w:val="en-US"/>
+        </w:rPr>
+        <w:t xml:space="preserve"> (</w:t>
+      </w:r>
+      <w:proofErr w:type="spellStart"/>
+      <w:r>
+        <w:rPr>
+          <w:b/>
+          <w:bCs/>
+          <w:lang w:val="en-US"/>
+        </w:rPr>
+        <w:t>cambiar</w:t>
+      </w:r>
+      <w:proofErr w:type="spellEnd"/>
+      <w:r>
+        <w:rPr>
+          <w:b/>
+          <w:bCs/>
+          <w:lang w:val="en-US"/>
+        </w:rPr>
+        <w:t xml:space="preserve"> </w:t>
+      </w:r>
+      <w:proofErr w:type="spellStart"/>
+      <w:r>
+        <w:rPr>
+          <w:b/>
+          <w:bCs/>
+          <w:lang w:val="en-US"/>
+        </w:rPr>
+        <w:t>estado</w:t>
+      </w:r>
+      <w:proofErr w:type="spellEnd"/>
+      <w:r>
+        <w:rPr>
+          <w:b/>
+          <w:bCs/>
+          <w:lang w:val="en-US"/>
+        </w:rPr>
+        <w:t>)</w:t>
+      </w:r>
+    </w:p>
+    <w:p>
+      <w:pPr>
+        <w:pStyle w:val="Prrafodelista"/>
+        <w:numPr>
+          <w:ilvl w:val="0"/>
+          <w:numId w:val="15"/>
+        </w:numPr>
+        <w:rPr>
+          <w:b/>
+          <w:bCs/>
+          <w:lang w:val="en-US"/>
+        </w:rPr>
+      </w:pPr>
+      <w:r>
+        <w:rPr>
+          <w:b/>
+          <w:bCs/>
+          <w:lang w:val="en-US"/>
+        </w:rPr>
+        <w:t>Responsible (</w:t>
+      </w:r>
+      <w:proofErr w:type="spellStart"/>
+      <w:r>
+        <w:rPr>
+          <w:b/>
+          <w:bCs/>
+          <w:lang w:val="en-US"/>
+        </w:rPr>
+        <w:t>Reasignar</w:t>
+      </w:r>
+      <w:proofErr w:type="spellEnd"/>
+      <w:r>
+        <w:rPr>
+          <w:b/>
+          <w:bCs/>
+          <w:lang w:val="en-US"/>
+        </w:rPr>
+        <w:t xml:space="preserve"> ticket, </w:t>
+      </w:r>
+      <w:proofErr w:type="spellStart"/>
+      <w:r>
+        <w:rPr>
+          <w:b/>
+          <w:bCs/>
+          <w:lang w:val="en-US"/>
+        </w:rPr>
+        <w:t>cambiar</w:t>
+      </w:r>
+      <w:proofErr w:type="spellEnd"/>
+      <w:r>
+        <w:rPr>
+          <w:b/>
+          <w:bCs/>
+          <w:lang w:val="en-US"/>
+        </w:rPr>
+        <w:t xml:space="preserve"> </w:t>
+      </w:r>
+      <w:proofErr w:type="spellStart"/>
+      <w:r>
+        <w:rPr>
+          <w:b/>
+          <w:bCs/>
+          <w:lang w:val="en-US"/>
+        </w:rPr>
+        <w:t>estado</w:t>
+      </w:r>
+      <w:proofErr w:type="spellEnd"/>
+      <w:r>
+        <w:rPr>
+          <w:b/>
+          <w:bCs/>
+          <w:lang w:val="en-US"/>
+        </w:rPr>
+        <w:t xml:space="preserve"> t</w:t>
+      </w:r>
+      <w:r>
+        <w:rPr>
+          <w:b/>
+          <w:bCs/>
+          <w:lang w:val="en-US"/>
+        </w:rPr>
+        <w:t>icket)</w:t>
+      </w:r>
+    </w:p>
+    <w:p>
+      <w:pPr>
+        <w:pStyle w:val="Prrafodelista"/>
+        <w:rPr>
+          <w:b/>
+          <w:bCs/>
+          <w:lang w:val="en-US"/>
+        </w:rPr>
+      </w:pPr>
+    </w:p>
+    <w:p>
+      <w:pPr>
+        <w:rPr>
+          <w:b/>
+          <w:bCs/>
+          <w:lang w:val="es-ES"/>
+        </w:rPr>
+      </w:pPr>
+      <w:r>
+        <w:rPr>
+          <w:b/>
+          <w:bCs/>
+          <w:lang w:val="es-ES"/>
+        </w:rPr>
+        <w:t>Funcionalidad</w:t>
+      </w:r>
+    </w:p>
+    <w:p>
+      <w:pPr>
+        <w:rPr>
+          <w:lang w:val="es-ES"/>
+        </w:rPr>
+      </w:pPr>
+      <w:r>
+        <w:rPr>
+          <w:lang w:val="es-ES"/>
+        </w:rPr>
+        <w:t>Esta ventana tiene como propósito:</w:t>
+      </w:r>
+    </w:p>
+    <w:p>
+      <w:pPr>
+        <w:pStyle w:val="Prrafodelista"/>
+        <w:numPr>
+          <w:ilvl w:val="0"/>
+          <w:numId w:val="17"/>
+        </w:numPr>
+      </w:pPr>
+      <w:r>
+        <w:t xml:space="preserve">Vista rápida del </w:t>
+      </w:r>
+      <w:proofErr w:type="gramStart"/>
+      <w:r>
+        <w:t>ticket</w:t>
+      </w:r>
+      <w:proofErr w:type="gramEnd"/>
+    </w:p>
+    <w:p>
+      <w:pPr>
+        <w:pStyle w:val="Prrafodelista"/>
+        <w:numPr>
+          <w:ilvl w:val="0"/>
+          <w:numId w:val="17"/>
+        </w:numPr>
+      </w:pPr>
+      <w:r>
+        <w:t xml:space="preserve">Reasignar </w:t>
+      </w:r>
+      <w:proofErr w:type="gramStart"/>
+      <w:r>
+        <w:t>ti</w:t>
+      </w:r>
+      <w:r>
+        <w:t>c</w:t>
+      </w:r>
+      <w:r>
+        <w:t>ket</w:t>
+      </w:r>
+      <w:proofErr w:type="gramEnd"/>
+    </w:p>
+    <w:p>
+      <w:pPr>
+        <w:pStyle w:val="Prrafodelista"/>
+        <w:numPr>
+          <w:ilvl w:val="0"/>
+          <w:numId w:val="17"/>
+        </w:numPr>
+      </w:pPr>
+      <w:r>
+        <w:t>Comentar</w:t>
+      </w:r>
+    </w:p>
+    <w:p>
+      <w:pPr>
+        <w:pStyle w:val="Prrafodelista"/>
+        <w:numPr>
+          <w:ilvl w:val="0"/>
+          <w:numId w:val="17"/>
+        </w:numPr>
+        <w:rPr>
+          <w:b/>
+          <w:bCs/>
+          <w:lang w:val="es-ES"/>
+        </w:rPr>
+      </w:pPr>
+      <w:r>
+        <w:t>Cambiar de estado</w:t>
+      </w:r>
+      <w:r>
+        <w:t>s</w:t>
+      </w:r>
+    </w:p>
+    <w:p>
+      <w:pPr>
+        <w:rPr>
+          <w:b/>
+          <w:bCs/>
+          <w:lang w:val="es-ES"/>
+        </w:rPr>
+      </w:pPr>
+    </w:p>
+    <w:p>
+      <w:pPr>
+        <w:rPr>
+          <w:b/>
+          <w:bCs/>
+          <w:lang w:val="es-ES"/>
+        </w:rPr>
+      </w:pPr>
+    </w:p>
+    <w:p>
+      <w:pPr>
+        <w:rPr>
+          <w:b/>
+          <w:bCs/>
+          <w:lang w:val="es-ES"/>
+        </w:rPr>
+      </w:pPr>
+    </w:p>
+    <w:p>
+      <w:pPr>
+        <w:rPr>
+          <w:b/>
+          <w:bCs/>
+          <w:lang w:val="es-ES"/>
+        </w:rPr>
+      </w:pPr>
+    </w:p>
+    <w:p>
+      <w:pPr>
+        <w:rPr>
+          <w:b/>
+          <w:bCs/>
+          <w:lang w:val="es-ES"/>
+        </w:rPr>
+      </w:pPr>
+    </w:p>
+    <w:p>
+      <w:pPr>
+        <w:jc w:val="both"/>
+        <w:rPr>
+          <w:b/>
+          <w:bCs/>
+          <w:lang w:val="es-ES"/>
+        </w:rPr>
+      </w:pPr>
+      <w:r>
+        <w:rPr>
+          <w:b/>
+          <w:bCs/>
+          <w:lang w:val="es-ES"/>
+        </w:rPr>
+        <w:t>Diagrama</w:t>
+      </w:r>
+    </w:p>
+    <w:p>
+      <w:pPr>
+        <w:jc w:val="both"/>
+        <w:rPr>
+          <w:b/>
+          <w:bCs/>
+          <w:lang w:val="en-US"/>
+        </w:rPr>
+      </w:pPr>
+      <w:proofErr w:type="spellStart"/>
+      <w:r>
+        <w:rPr>
+          <w:b/>
+          <w:bCs/>
+          <w:lang w:val="en-US"/>
+        </w:rPr>
+        <w:lastRenderedPageBreak/>
+        <w:t>Solicitante</w:t>
+      </w:r>
+      <w:proofErr w:type="spellEnd"/>
+    </w:p>
+    <w:p>
+      <w:pPr>
+        <w:pStyle w:val="Subtitulo2"/>
+        <w:ind w:left="720"/>
+        <w:jc w:val="both"/>
+        <w:rPr>
+          <w:bCs/>
+          <w:lang w:val="es-MX"/>
+        </w:rPr>
+      </w:pPr>
+      <w:r>
+        <w:rPr>
+          <w:bCs/>
+          <w:noProof/>
+          <w:lang w:val="es-MX"/>
+        </w:rPr>
+        <w:drawing>
+          <wp:inline distT="0" distB="0" distL="0" distR="0" wp14:anchorId="68287952" wp14:editId="5BFDA99E">
+            <wp:extent cx="5612130" cy="1926590"/>
+            <wp:effectExtent l="0" t="0" r="7620" b="0"/>
+            <wp:docPr id="323923943" name="Imagen 12" descr="Diagrama&#10;&#10;Descripción generada automáticamente"/>
+            <wp:cNvGraphicFramePr>
+              <a:graphicFrameLocks xmlns:a="http://schemas.openxmlformats.org/drawingml/2006/main" noChangeAspect="1"/>
+            </wp:cNvGraphicFramePr>
+            <a:graphic xmlns:a="http://schemas.openxmlformats.org/drawingml/2006/main">
+              <a:graphicData uri="http://schemas.openxmlformats.org/drawingml/2006/picture">
+                <pic:pic xmlns:pic="http://schemas.openxmlformats.org/drawingml/2006/picture">
+                  <pic:nvPicPr>
+                    <pic:cNvPr id="323923943" name="Imagen 12" descr="Diagrama&#10;&#10;Descripción generada automáticamente"/>
+                    <pic:cNvPicPr/>
+                  </pic:nvPicPr>
+                  <pic:blipFill>
+                    <a:blip r:embed="rId18">
+                      <a:extLst>
+                        <a:ext uri="{28A0092B-C50C-407E-A947-70E740481C1C}">
+                          <a14:useLocalDpi xmlns:a14="http://schemas.microsoft.com/office/drawing/2010/main" val="0"/>
+                        </a:ext>
+                      </a:extLst>
+                    </a:blip>
+                    <a:stretch>
+                      <a:fillRect/>
+                    </a:stretch>
+                  </pic:blipFill>
+                  <pic:spPr>
+                    <a:xfrm>
+                      <a:off x="0" y="0"/>
+                      <a:ext cx="5612130" cy="1926590"/>
+                    </a:xfrm>
+                    <a:prstGeom prst="rect">
+                      <a:avLst/>
+                    </a:prstGeom>
+                  </pic:spPr>
+                </pic:pic>
+              </a:graphicData>
+            </a:graphic>
+          </wp:inline>
+        </w:drawing>
+      </w:r>
+    </w:p>
+    <w:p>
+      <w:pPr>
+        <w:pStyle w:val="Subtitulo2"/>
+        <w:jc w:val="both"/>
+        <w:rPr>
+          <w:bCs/>
+          <w:lang w:val="es-MX"/>
+        </w:rPr>
+      </w:pPr>
+    </w:p>
+    <w:p>
+      <w:pPr>
+        <w:jc w:val="both"/>
+        <w:rPr>
+          <w:b/>
+          <w:bCs/>
+          <w:lang w:val="en-US"/>
+        </w:rPr>
+      </w:pPr>
+      <w:proofErr w:type="spellStart"/>
+      <w:r>
+        <w:rPr>
+          <w:b/>
+          <w:bCs/>
+          <w:lang w:val="en-US"/>
+        </w:rPr>
+        <w:t>Responsable</w:t>
+      </w:r>
+      <w:proofErr w:type="spellEnd"/>
+    </w:p>
+    <w:p>
+      <w:pPr>
+        <w:pStyle w:val="Subtitulo2"/>
+        <w:jc w:val="both"/>
+        <w:rPr>
+          <w:bCs/>
+          <w:lang w:val="es-MX"/>
+        </w:rPr>
+      </w:pPr>
+    </w:p>
+    <w:p>
+      <w:pPr>
+        <w:pStyle w:val="Subtitulo2"/>
+        <w:ind w:left="720"/>
+        <w:jc w:val="both"/>
+        <w:rPr>
+          <w:bCs/>
+          <w:lang w:val="es-MX"/>
+        </w:rPr>
+      </w:pPr>
+      <w:r>
+        <w:rPr>
+          <w:bCs/>
+          <w:noProof/>
+          <w:lang w:val="es-MX"/>
+        </w:rPr>
+        <w:drawing>
+          <wp:inline distT="0" distB="0" distL="0" distR="0" wp14:anchorId="1FFE684C" wp14:editId="7B6B832A">
+            <wp:extent cx="5612130" cy="3009900"/>
+            <wp:effectExtent l="0" t="0" r="7620" b="0"/>
+            <wp:docPr id="1259358010" name="Imagen 13" descr="Diagrama&#10;&#10;Descripción generada automáticamente"/>
+            <wp:cNvGraphicFramePr>
+              <a:graphicFrameLocks xmlns:a="http://schemas.openxmlformats.org/drawingml/2006/main" noChangeAspect="1"/>
+            </wp:cNvGraphicFramePr>
+            <a:graphic xmlns:a="http://schemas.openxmlformats.org/drawingml/2006/main">
+              <a:graphicData uri="http://schemas.openxmlformats.org/drawingml/2006/picture">
+                <pic:pic xmlns:pic="http://schemas.openxmlformats.org/drawingml/2006/picture">
+                  <pic:nvPicPr>
+                    <pic:cNvPr id="1259358010" name="Imagen 13" descr="Diagrama&#10;&#10;Descripción generada automáticamente"/>
+                    <pic:cNvPicPr/>
+                  </pic:nvPicPr>
+                  <pic:blipFill>
+                    <a:blip r:embed="rId19">
+                      <a:extLst>
+                        <a:ext uri="{28A0092B-C50C-407E-A947-70E740481C1C}">
+                          <a14:useLocalDpi xmlns:a14="http://schemas.microsoft.com/office/drawing/2010/main" val="0"/>
+                        </a:ext>
+                      </a:extLst>
+                    </a:blip>
+                    <a:stretch>
+                      <a:fillRect/>
+                    </a:stretch>
+                  </pic:blipFill>
+                  <pic:spPr>
+                    <a:xfrm>
+                      <a:off x="0" y="0"/>
+                      <a:ext cx="5612130" cy="3009900"/>
+                    </a:xfrm>
+                    <a:prstGeom prst="rect">
+                      <a:avLst/>
+                    </a:prstGeom>
+                  </pic:spPr>
+                </pic:pic>
+              </a:graphicData>
+            </a:graphic>
+          </wp:inline>
+        </w:drawing>
+      </w:r>
+    </w:p>
+    <w:p>
+      <w:pPr>
+        <w:pStyle w:val="Subtitulo2"/>
+        <w:ind w:left="720"/>
+        <w:jc w:val="both"/>
+        <w:rPr>
+          <w:bCs/>
+          <w:lang w:val="es-MX"/>
+        </w:rPr>
+      </w:pPr>
+    </w:p>
+    <w:p>
+      <w:pPr>
+        <w:pStyle w:val="Subtitulo2"/>
+        <w:numPr>
+          <w:ilvl w:val="0"/>
+          <w:numId w:val="3"/>
+        </w:numPr>
+        <w:jc w:val="both"/>
+        <w:rPr>
+          <w:bCs/>
+          <w:lang w:val="es-MX"/>
+        </w:rPr>
+      </w:pPr>
+      <w:r>
+        <w:rPr>
+          <w:sz w:val="22"/>
+          <w:szCs w:val="22"/>
+        </w:rPr>
+        <w:t xml:space="preserve">MIS </w:t>
+      </w:r>
+      <w:proofErr w:type="gramStart"/>
+      <w:r>
+        <w:rPr>
+          <w:sz w:val="22"/>
+          <w:szCs w:val="22"/>
+        </w:rPr>
+        <w:t>TICKETS</w:t>
+      </w:r>
+      <w:proofErr w:type="gramEnd"/>
+    </w:p>
+    <w:p>
+      <w:pPr>
+        <w:pStyle w:val="Subtitulo2"/>
+        <w:ind w:left="360"/>
+        <w:jc w:val="both"/>
+        <w:rPr>
+          <w:bCs/>
+          <w:u w:val="single"/>
+          <w:lang w:val="es-MX"/>
+        </w:rPr>
+      </w:pPr>
+      <w:r>
+        <w:rPr>
+          <w:bCs/>
+          <w:u w:val="single"/>
+          <w:lang w:val="es-MX"/>
+        </w:rPr>
+        <w:lastRenderedPageBreak/>
+        <w:drawing>
+          <wp:inline distT="0" distB="0" distL="0" distR="0" wp14:anchorId="58A30D2E" wp14:editId="0745D7AB">
+            <wp:extent cx="5612130" cy="4306570"/>
+            <wp:effectExtent l="0" t="0" r="7620" b="0"/>
+            <wp:docPr id="212751305" name="Imagen 1" descr="Interfaz de usuario gráfica, Aplicación&#10;&#10;Descripción generada automáticamente"/>
+            <wp:cNvGraphicFramePr>
+              <a:graphicFrameLocks xmlns:a="http://schemas.openxmlformats.org/drawingml/2006/main" noChangeAspect="1"/>
+            </wp:cNvGraphicFramePr>
+            <a:graphic xmlns:a="http://schemas.openxmlformats.org/drawingml/2006/main">
+              <a:graphicData uri="http://schemas.openxmlformats.org/drawingml/2006/picture">
+                <pic:pic xmlns:pic="http://schemas.openxmlformats.org/drawingml/2006/picture">
+                  <pic:nvPicPr>
+                    <pic:cNvPr id="212751305" name="Imagen 1" descr="Interfaz de usuario gráfica, Aplicación&#10;&#10;Descripción generada automáticamente"/>
+                    <pic:cNvPicPr/>
+                  </pic:nvPicPr>
+                  <pic:blipFill>
+                    <a:blip r:embed="rId20"/>
+                    <a:stretch>
+                      <a:fillRect/>
+                    </a:stretch>
+                  </pic:blipFill>
+                  <pic:spPr>
+                    <a:xfrm>
+                      <a:off x="0" y="0"/>
+                      <a:ext cx="5612130" cy="4306570"/>
+                    </a:xfrm>
+                    <a:prstGeom prst="rect">
+                      <a:avLst/>
+                    </a:prstGeom>
+                  </pic:spPr>
+                </pic:pic>
+              </a:graphicData>
+            </a:graphic>
+          </wp:inline>
+        </w:drawing>
+      </w:r>
+    </w:p>
+    <w:p>
+      <w:pPr>
+        <w:pStyle w:val="Subtitulo2"/>
+        <w:ind w:left="720"/>
+        <w:jc w:val="both"/>
+        <w:rPr>
+          <w:bCs/>
+          <w:lang w:val="es-MX"/>
+        </w:rPr>
+      </w:pPr>
+    </w:p>
+    <w:p>
+      <w:pPr>
+        <w:rPr>
+          <w:b/>
+          <w:bCs/>
+          <w:lang w:val="es-ES"/>
+        </w:rPr>
+      </w:pPr>
+      <w:r>
+        <w:rPr>
+          <w:b/>
+          <w:bCs/>
+          <w:lang w:val="es-ES"/>
+        </w:rPr>
+        <w:t>Acceso</w:t>
+      </w:r>
+    </w:p>
+    <w:p>
+      <w:pPr>
+        <w:pStyle w:val="Prrafodelista"/>
+        <w:numPr>
+          <w:ilvl w:val="0"/>
+          <w:numId w:val="15"/>
+        </w:numPr>
+        <w:rPr>
+          <w:b/>
+          <w:bCs/>
+          <w:lang w:val="en-US"/>
+        </w:rPr>
+      </w:pPr>
+      <w:r>
+        <w:rPr>
+          <w:b/>
+          <w:bCs/>
+          <w:lang w:val="en-US"/>
+        </w:rPr>
+        <w:t>Solicitants</w:t>
+      </w:r>
+      <w:r>
+        <w:rPr>
+          <w:b/>
+          <w:bCs/>
+          <w:lang w:val="en-US"/>
+        </w:rPr>
+        <w:t xml:space="preserve"> </w:t>
+      </w:r>
+    </w:p>
+    <w:p>
+      <w:pPr>
+        <w:pStyle w:val="Prrafodelista"/>
+        <w:numPr>
+          <w:ilvl w:val="0"/>
+          <w:numId w:val="15"/>
+        </w:numPr>
+        <w:rPr>
+          <w:b/>
+          <w:bCs/>
+          <w:lang w:val="es-ES"/>
+        </w:rPr>
+      </w:pPr>
+      <w:r>
+        <w:rPr>
+          <w:b/>
+          <w:bCs/>
+          <w:lang w:val="en-US"/>
+        </w:rPr>
+        <w:t xml:space="preserve">Responsible </w:t>
+      </w:r>
+    </w:p>
+    <w:p>
+      <w:pPr>
+        <w:rPr>
+          <w:b/>
+          <w:bCs/>
+          <w:lang w:val="es-ES"/>
+        </w:rPr>
+      </w:pPr>
+      <w:r>
+        <w:rPr>
+          <w:b/>
+          <w:bCs/>
+          <w:lang w:val="es-ES"/>
+        </w:rPr>
+        <w:t>Funcionalidad</w:t>
+      </w:r>
+    </w:p>
+    <w:p>
+      <w:pPr>
+        <w:rPr>
+          <w:lang w:val="es-ES"/>
+        </w:rPr>
+      </w:pPr>
+      <w:r>
+        <w:rPr>
+          <w:lang w:val="es-ES"/>
+        </w:rPr>
+        <w:t xml:space="preserve">Esta ventana </w:t>
+      </w:r>
+      <w:r>
+        <w:rPr>
+          <w:lang w:val="es-ES"/>
+        </w:rPr>
+        <w:t>se comporta diferente al momento de mostrarle los resultados</w:t>
+      </w:r>
+      <w:r>
+        <w:rPr>
+          <w:lang w:val="es-ES"/>
+        </w:rPr>
+        <w:t xml:space="preserve"> </w:t>
+      </w:r>
+      <w:r>
+        <w:rPr>
+          <w:lang w:val="es-ES"/>
+        </w:rPr>
+        <w:t>a los diferentes roles:</w:t>
+      </w:r>
+    </w:p>
+    <w:p>
+      <w:pPr>
+        <w:pStyle w:val="Prrafodelista"/>
+        <w:numPr>
+          <w:ilvl w:val="0"/>
+          <w:numId w:val="19"/>
+        </w:numPr>
+        <w:rPr>
+          <w:b/>
+          <w:bCs/>
+        </w:rPr>
+      </w:pPr>
+      <w:r>
+        <w:rPr>
+          <w:b/>
+          <w:bCs/>
+        </w:rPr>
+        <w:t>Solicitante</w:t>
+      </w:r>
+      <w:r>
+        <w:rPr>
+          <w:b/>
+          <w:bCs/>
+        </w:rPr>
+        <w:t xml:space="preserve">: </w:t>
+      </w:r>
+      <w:r>
+        <w:t xml:space="preserve">Muestra tickets </w:t>
+      </w:r>
+      <w:proofErr w:type="gramStart"/>
+      <w:r>
+        <w:t>que  el</w:t>
+      </w:r>
+      <w:proofErr w:type="gramEnd"/>
+      <w:r>
+        <w:t xml:space="preserve"> usuario</w:t>
+      </w:r>
+      <w:r>
+        <w:rPr>
+          <w:b/>
+          <w:bCs/>
+        </w:rPr>
+        <w:t xml:space="preserve"> </w:t>
+      </w:r>
+      <w:r>
+        <w:t>con el rol de solicitante ha levantado.</w:t>
+      </w:r>
+    </w:p>
+    <w:p>
+      <w:pPr>
+        <w:pStyle w:val="Prrafodelista"/>
+        <w:numPr>
+          <w:ilvl w:val="1"/>
+          <w:numId w:val="19"/>
+        </w:numPr>
+        <w:rPr>
+          <w:b/>
+          <w:bCs/>
+        </w:rPr>
+      </w:pPr>
+      <w:r>
+        <w:rPr>
+          <w:b/>
+          <w:bCs/>
+        </w:rPr>
+        <w:t>Tabla:</w:t>
+      </w:r>
+    </w:p>
+    <w:p>
+      <w:pPr>
+        <w:pStyle w:val="Prrafodelista"/>
+        <w:numPr>
+          <w:ilvl w:val="0"/>
+          <w:numId w:val="20"/>
+        </w:numPr>
+        <w:rPr>
+          <w:b/>
+          <w:bCs/>
+        </w:rPr>
+      </w:pPr>
+      <w:r>
+        <w:t>Folio</w:t>
+      </w:r>
+    </w:p>
+    <w:p>
+      <w:pPr>
+        <w:pStyle w:val="Prrafodelista"/>
+        <w:numPr>
+          <w:ilvl w:val="0"/>
+          <w:numId w:val="20"/>
+        </w:numPr>
+        <w:rPr>
+          <w:b/>
+          <w:bCs/>
+        </w:rPr>
+      </w:pPr>
+      <w:r>
+        <w:t>Autor</w:t>
+      </w:r>
+    </w:p>
+    <w:p>
+      <w:pPr>
+        <w:pStyle w:val="Prrafodelista"/>
+        <w:numPr>
+          <w:ilvl w:val="0"/>
+          <w:numId w:val="20"/>
+        </w:numPr>
+        <w:rPr>
+          <w:b/>
+          <w:bCs/>
+        </w:rPr>
+      </w:pPr>
+      <w:r>
+        <w:t>Estado</w:t>
+      </w:r>
+    </w:p>
+    <w:p>
+      <w:pPr>
+        <w:pStyle w:val="Prrafodelista"/>
+        <w:numPr>
+          <w:ilvl w:val="0"/>
+          <w:numId w:val="17"/>
+        </w:numPr>
+        <w:rPr>
+          <w:b/>
+          <w:bCs/>
+          <w:lang w:val="es-ES"/>
+        </w:rPr>
+      </w:pPr>
+      <w:proofErr w:type="spellStart"/>
+      <w:r>
+        <w:rPr>
+          <w:b/>
+          <w:bCs/>
+        </w:rPr>
+        <w:t>Responsible</w:t>
+      </w:r>
+      <w:proofErr w:type="spellEnd"/>
+      <w:r>
+        <w:rPr>
+          <w:b/>
+          <w:bCs/>
+        </w:rPr>
+        <w:t xml:space="preserve">: </w:t>
+      </w:r>
+      <w:r>
+        <w:t>Muestra los tickets q</w:t>
+      </w:r>
+      <w:r>
+        <w:t xml:space="preserve">ue se le han </w:t>
+      </w:r>
+      <w:proofErr w:type="gramStart"/>
+      <w:r>
+        <w:t>asignado  al</w:t>
+      </w:r>
+      <w:proofErr w:type="gramEnd"/>
+      <w:r>
+        <w:t xml:space="preserve"> usuario </w:t>
+      </w:r>
+      <w:proofErr w:type="spellStart"/>
+      <w:r>
+        <w:t>logeado</w:t>
+      </w:r>
+      <w:proofErr w:type="spellEnd"/>
+      <w:r>
+        <w:t xml:space="preserve"> con el rol de responsable.</w:t>
+      </w:r>
+    </w:p>
+    <w:p>
+      <w:pPr>
+        <w:pStyle w:val="Prrafodelista"/>
+        <w:numPr>
+          <w:ilvl w:val="1"/>
+          <w:numId w:val="19"/>
+        </w:numPr>
+        <w:rPr>
+          <w:b/>
+          <w:bCs/>
+        </w:rPr>
+      </w:pPr>
+      <w:r>
+        <w:rPr>
+          <w:b/>
+          <w:bCs/>
+        </w:rPr>
+        <w:t>Tabla:</w:t>
+      </w:r>
+    </w:p>
+    <w:p>
+      <w:pPr>
+        <w:pStyle w:val="Prrafodelista"/>
+        <w:numPr>
+          <w:ilvl w:val="0"/>
+          <w:numId w:val="20"/>
+        </w:numPr>
+        <w:rPr>
+          <w:b/>
+          <w:bCs/>
+        </w:rPr>
+      </w:pPr>
+      <w:r>
+        <w:t>Folio</w:t>
+      </w:r>
+    </w:p>
+    <w:p>
+      <w:pPr>
+        <w:pStyle w:val="Prrafodelista"/>
+        <w:numPr>
+          <w:ilvl w:val="0"/>
+          <w:numId w:val="20"/>
+        </w:numPr>
+        <w:rPr>
+          <w:b/>
+          <w:bCs/>
+        </w:rPr>
+      </w:pPr>
+      <w:r>
+        <w:t>Autor</w:t>
+      </w:r>
+    </w:p>
+    <w:p>
+      <w:pPr>
+        <w:pStyle w:val="Prrafodelista"/>
+        <w:numPr>
+          <w:ilvl w:val="0"/>
+          <w:numId w:val="20"/>
+        </w:numPr>
+        <w:rPr>
+          <w:b/>
+          <w:bCs/>
+        </w:rPr>
+      </w:pPr>
+      <w:r>
+        <w:t>Estado</w:t>
+      </w:r>
+    </w:p>
+    <w:p>
+      <w:pPr>
+        <w:pStyle w:val="Subtitulo2"/>
+        <w:jc w:val="both"/>
+        <w:rPr>
+          <w:bCs/>
+          <w:lang w:val="es-MX"/>
         </w:rPr>
       </w:pPr>
     </w:p>
@@ -3045,9 +4542,285 @@
 </w:document>
 </file>
 
+<file path=word/endnotes.xml><?xml version="1.0" encoding="utf-8"?>
+<w:endnotes xmlns:wpc="http://schemas.microsoft.com/office/word/2010/wordprocessingCanvas" xmlns:cx="http://schemas.microsoft.com/office/drawing/2014/chartex" xmlns:cx1="http://schemas.microsoft.com/office/drawing/2015/9/8/chartex" xmlns:cx2="http://schemas.microsoft.com/office/drawing/2015/10/21/chartex" xmlns:cx3="http://schemas.microsoft.com/office/drawing/2016/5/9/chartex" xmlns:cx4="http://schemas.microsoft.com/office/drawing/2016/5/10/chartex" xmlns:cx5="http://schemas.microsoft.com/office/drawing/2016/5/11/chartex" xmlns:cx6="http://schemas.microsoft.com/office/drawing/2016/5/12/chartex" xmlns:cx7="http://schemas.microsoft.com/office/drawing/2016/5/13/chartex" xmlns:cx8="http://schemas.microsoft.com/office/drawing/2016/5/14/chartex" xmlns:mc="http://schemas.openxmlformats.org/markup-compatibility/2006" xmlns:aink="http://schemas.microsoft.com/office/drawing/2016/ink" xmlns:am3d="http://schemas.microsoft.com/office/drawing/2017/model3d" xmlns:o="urn:schemas-microsoft-com:office:office" xmlns:oel="http://schemas.microsoft.com/office/2019/extlst" xmlns:r="http://schemas.openxmlformats.org/officeDocument/2006/relationships" xmlns:m="http://schemas.openxmlformats.org/officeDocument/2006/math" xmlns:v="urn:schemas-microsoft-com:vml" xmlns:wp14="http://schemas.microsoft.com/office/word/2010/wordprocessingDrawing" xmlns:wp="http://schemas.openxmlformats.org/drawingml/2006/wordprocessingDrawing" xmlns:w10="urn:schemas-microsoft-com:office:word" xmlns:w="http://schemas.openxmlformats.org/wordprocessingml/2006/main" xmlns:w14="http://schemas.microsoft.com/office/word/2010/wordml" xmlns:w15="http://schemas.microsoft.com/office/word/2012/wordml" xmlns:w16cex="http://schemas.microsoft.com/office/word/2018/wordml/cex" xmlns:w16cid="http://schemas.microsoft.com/office/word/2016/wordml/cid" xmlns:w16="http://schemas.microsoft.com/office/word/2018/wordml" xmlns:w16du="http://schemas.microsoft.com/office/word/2023/wordml/word16du" xmlns:w16sdtdh="http://schemas.microsoft.com/office/word/2020/wordml/sdtdatahash" xmlns:w16se="http://schemas.microsoft.com/office/word/2015/wordml/symex" xmlns:wpg="http://schemas.microsoft.com/office/word/2010/wordprocessingGroup" xmlns:wpi="http://schemas.microsoft.com/office/word/2010/wordprocessingInk" xmlns:wne="http://schemas.microsoft.com/office/word/2006/wordml" xmlns:wps="http://schemas.microsoft.com/office/word/2010/wordprocessingShape" mc:Ignorable="w14 w15 w16se w16cid w16 w16cex w16sdtdh w16du wp14">
+  <w:endnote w:type="separator" w:id="-1">
+    <w:p>
+      <w:pPr>
+        <w:spacing w:after="0" w:line="240" w:lineRule="auto"/>
+      </w:pPr>
+      <w:r>
+        <w:separator/>
+      </w:r>
+    </w:p>
+  </w:endnote>
+  <w:endnote w:type="continuationSeparator" w:id="0">
+    <w:p>
+      <w:pPr>
+        <w:spacing w:after="0" w:line="240" w:lineRule="auto"/>
+      </w:pPr>
+      <w:r>
+        <w:continuationSeparator/>
+      </w:r>
+    </w:p>
+  </w:endnote>
+</w:endnotes>
+</file>
+
+<file path=word/footnotes.xml><?xml version="1.0" encoding="utf-8"?>
+<w:footnotes xmlns:wpc="http://schemas.microsoft.com/office/word/2010/wordprocessingCanvas" xmlns:cx="http://schemas.microsoft.com/office/drawing/2014/chartex" xmlns:cx1="http://schemas.microsoft.com/office/drawing/2015/9/8/chartex" xmlns:cx2="http://schemas.microsoft.com/office/drawing/2015/10/21/chartex" xmlns:cx3="http://schemas.microsoft.com/office/drawing/2016/5/9/chartex" xmlns:cx4="http://schemas.microsoft.com/office/drawing/2016/5/10/chartex" xmlns:cx5="http://schemas.microsoft.com/office/drawing/2016/5/11/chartex" xmlns:cx6="http://schemas.microsoft.com/office/drawing/2016/5/12/chartex" xmlns:cx7="http://schemas.microsoft.com/office/drawing/2016/5/13/chartex" xmlns:cx8="http://schemas.microsoft.com/office/drawing/2016/5/14/chartex" xmlns:mc="http://schemas.openxmlformats.org/markup-compatibility/2006" xmlns:aink="http://schemas.microsoft.com/office/drawing/2016/ink" xmlns:am3d="http://schemas.microsoft.com/office/drawing/2017/model3d" xmlns:o="urn:schemas-microsoft-com:office:office" xmlns:oel="http://schemas.microsoft.com/office/2019/extlst" xmlns:r="http://schemas.openxmlformats.org/officeDocument/2006/relationships" xmlns:m="http://schemas.openxmlformats.org/officeDocument/2006/math" xmlns:v="urn:schemas-microsoft-com:vml" xmlns:wp14="http://schemas.microsoft.com/office/word/2010/wordprocessingDrawing" xmlns:wp="http://schemas.openxmlformats.org/drawingml/2006/wordprocessingDrawing" xmlns:w10="urn:schemas-microsoft-com:office:word" xmlns:w="http://schemas.openxmlformats.org/wordprocessingml/2006/main" xmlns:w14="http://schemas.microsoft.com/office/word/2010/wordml" xmlns:w15="http://schemas.microsoft.com/office/word/2012/wordml" xmlns:w16cex="http://schemas.microsoft.com/office/word/2018/wordml/cex" xmlns:w16cid="http://schemas.microsoft.com/office/word/2016/wordml/cid" xmlns:w16="http://schemas.microsoft.com/office/word/2018/wordml" xmlns:w16du="http://schemas.microsoft.com/office/word/2023/wordml/word16du" xmlns:w16sdtdh="http://schemas.microsoft.com/office/word/2020/wordml/sdtdatahash" xmlns:w16se="http://schemas.microsoft.com/office/word/2015/wordml/symex" xmlns:wpg="http://schemas.microsoft.com/office/word/2010/wordprocessingGroup" xmlns:wpi="http://schemas.microsoft.com/office/word/2010/wordprocessingInk" xmlns:wne="http://schemas.microsoft.com/office/word/2006/wordml" xmlns:wps="http://schemas.microsoft.com/office/word/2010/wordprocessingShape" mc:Ignorable="w14 w15 w16se w16cid w16 w16cex w16sdtdh w16du wp14">
+  <w:footnote w:type="separator" w:id="-1">
+    <w:p>
+      <w:pPr>
+        <w:spacing w:after="0" w:line="240" w:lineRule="auto"/>
+      </w:pPr>
+      <w:r>
+        <w:separator/>
+      </w:r>
+    </w:p>
+  </w:footnote>
+  <w:footnote w:type="continuationSeparator" w:id="0">
+    <w:p>
+      <w:pPr>
+        <w:spacing w:after="0" w:line="240" w:lineRule="auto"/>
+      </w:pPr>
+      <w:r>
+        <w:continuationSeparator/>
+      </w:r>
+    </w:p>
+  </w:footnote>
+</w:footnotes>
+</file>
+
 <file path=word/numbering.xml><?xml version="1.0" encoding="utf-8"?>
 <w:numbering xmlns:wpc="http://schemas.microsoft.com/office/word/2010/wordprocessingCanvas" xmlns:cx="http://schemas.microsoft.com/office/drawing/2014/chartex" xmlns:cx1="http://schemas.microsoft.com/office/drawing/2015/9/8/chartex" xmlns:cx2="http://schemas.microsoft.com/office/drawing/2015/10/21/chartex" xmlns:cx3="http://schemas.microsoft.com/office/drawing/2016/5/9/chartex" xmlns:cx4="http://schemas.microsoft.com/office/drawing/2016/5/10/chartex" xmlns:cx5="http://schemas.microsoft.com/office/drawing/2016/5/11/chartex" xmlns:cx6="http://schemas.microsoft.com/office/drawing/2016/5/12/chartex" xmlns:cx7="http://schemas.microsoft.com/office/drawing/2016/5/13/chartex" xmlns:cx8="http://schemas.microsoft.com/office/drawing/2016/5/14/chartex" xmlns:mc="http://schemas.openxmlformats.org/markup-compatibility/2006" xmlns:aink="http://schemas.microsoft.com/office/drawing/2016/ink" xmlns:am3d="http://schemas.microsoft.com/office/drawing/2017/model3d" xmlns:o="urn:schemas-microsoft-com:office:office" xmlns:oel="http://schemas.microsoft.com/office/2019/extlst" xmlns:r="http://schemas.openxmlformats.org/officeDocument/2006/relationships" xmlns:m="http://schemas.openxmlformats.org/officeDocument/2006/math" xmlns:v="urn:schemas-microsoft-com:vml" xmlns:wp14="http://schemas.microsoft.com/office/word/2010/wordprocessingDrawing" xmlns:wp="http://schemas.openxmlformats.org/drawingml/2006/wordprocessingDrawing" xmlns:w10="urn:schemas-microsoft-com:office:word" xmlns:w="http://schemas.openxmlformats.org/wordprocessingml/2006/main" xmlns:w14="http://schemas.microsoft.com/office/word/2010/wordml" xmlns:w15="http://schemas.microsoft.com/office/word/2012/wordml" xmlns:w16cex="http://schemas.microsoft.com/office/word/2018/wordml/cex" xmlns:w16cid="http://schemas.microsoft.com/office/word/2016/wordml/cid" xmlns:w16="http://schemas.microsoft.com/office/word/2018/wordml" xmlns:w16du="http://schemas.microsoft.com/office/word/2023/wordml/word16du" xmlns:w16sdtdh="http://schemas.microsoft.com/office/word/2020/wordml/sdtdatahash" xmlns:w16se="http://schemas.microsoft.com/office/word/2015/wordml/symex" xmlns:wpg="http://schemas.microsoft.com/office/word/2010/wordprocessingGroup" xmlns:wpi="http://schemas.microsoft.com/office/word/2010/wordprocessingInk" xmlns:wne="http://schemas.microsoft.com/office/word/2006/wordml" xmlns:wps="http://schemas.microsoft.com/office/word/2010/wordprocessingShape" mc:Ignorable="w14 w15 w16se w16cid w16 w16cex w16sdtdh w16du wp14">
   <w:abstractNum w:abstractNumId="0" w15:restartNumberingAfterBreak="0">
+    <w:nsid w:val="0A44155F"/>
+    <w:multiLevelType w:val="hybridMultilevel"/>
+    <w:tmpl w:val="0C2E8F3A"/>
+    <w:lvl w:ilvl="0" w:tplc="FFFFFFFF">
+      <w:start w:val="1"/>
+      <w:numFmt w:val="bullet"/>
+      <w:lvlText w:val=""/>
+      <w:lvlJc w:val="left"/>
+      <w:pPr>
+        <w:ind w:left="720" w:hanging="360"/>
+      </w:pPr>
+      <w:rPr>
+        <w:rFonts w:ascii="Symbol" w:hAnsi="Symbol" w:hint="default"/>
+      </w:rPr>
+    </w:lvl>
+    <w:lvl w:ilvl="1" w:tplc="080A0001">
+      <w:start w:val="1"/>
+      <w:numFmt w:val="bullet"/>
+      <w:lvlText w:val=""/>
+      <w:lvlJc w:val="left"/>
+      <w:pPr>
+        <w:ind w:left="720" w:hanging="360"/>
+      </w:pPr>
+      <w:rPr>
+        <w:rFonts w:ascii="Symbol" w:hAnsi="Symbol" w:hint="default"/>
+      </w:rPr>
+    </w:lvl>
+    <w:lvl w:ilvl="2" w:tplc="FFFFFFFF">
+      <w:start w:val="1"/>
+      <w:numFmt w:val="bullet"/>
+      <w:lvlText w:val=""/>
+      <w:lvlJc w:val="left"/>
+      <w:pPr>
+        <w:ind w:left="2160" w:hanging="360"/>
+      </w:pPr>
+      <w:rPr>
+        <w:rFonts w:ascii="Wingdings" w:hAnsi="Wingdings" w:hint="default"/>
+      </w:rPr>
+    </w:lvl>
+    <w:lvl w:ilvl="3" w:tplc="FFFFFFFF" w:tentative="1">
+      <w:start w:val="1"/>
+      <w:numFmt w:val="bullet"/>
+      <w:lvlText w:val=""/>
+      <w:lvlJc w:val="left"/>
+      <w:pPr>
+        <w:ind w:left="2880" w:hanging="360"/>
+      </w:pPr>
+      <w:rPr>
+        <w:rFonts w:ascii="Symbol" w:hAnsi="Symbol" w:hint="default"/>
+      </w:rPr>
+    </w:lvl>
+    <w:lvl w:ilvl="4" w:tplc="FFFFFFFF" w:tentative="1">
+      <w:start w:val="1"/>
+      <w:numFmt w:val="bullet"/>
+      <w:lvlText w:val="o"/>
+      <w:lvlJc w:val="left"/>
+      <w:pPr>
+        <w:ind w:left="3600" w:hanging="360"/>
+      </w:pPr>
+      <w:rPr>
+        <w:rFonts w:ascii="Courier New" w:hAnsi="Courier New" w:cs="Courier New" w:hint="default"/>
+      </w:rPr>
+    </w:lvl>
+    <w:lvl w:ilvl="5" w:tplc="FFFFFFFF" w:tentative="1">
+      <w:start w:val="1"/>
+      <w:numFmt w:val="bullet"/>
+      <w:lvlText w:val=""/>
+      <w:lvlJc w:val="left"/>
+      <w:pPr>
+        <w:ind w:left="4320" w:hanging="360"/>
+      </w:pPr>
+      <w:rPr>
+        <w:rFonts w:ascii="Wingdings" w:hAnsi="Wingdings" w:hint="default"/>
+      </w:rPr>
+    </w:lvl>
+    <w:lvl w:ilvl="6" w:tplc="FFFFFFFF" w:tentative="1">
+      <w:start w:val="1"/>
+      <w:numFmt w:val="bullet"/>
+      <w:lvlText w:val=""/>
+      <w:lvlJc w:val="left"/>
+      <w:pPr>
+        <w:ind w:left="5040" w:hanging="360"/>
+      </w:pPr>
+      <w:rPr>
+        <w:rFonts w:ascii="Symbol" w:hAnsi="Symbol" w:hint="default"/>
+      </w:rPr>
+    </w:lvl>
+    <w:lvl w:ilvl="7" w:tplc="FFFFFFFF" w:tentative="1">
+      <w:start w:val="1"/>
+      <w:numFmt w:val="bullet"/>
+      <w:lvlText w:val="o"/>
+      <w:lvlJc w:val="left"/>
+      <w:pPr>
+        <w:ind w:left="5760" w:hanging="360"/>
+      </w:pPr>
+      <w:rPr>
+        <w:rFonts w:ascii="Courier New" w:hAnsi="Courier New" w:cs="Courier New" w:hint="default"/>
+      </w:rPr>
+    </w:lvl>
+    <w:lvl w:ilvl="8" w:tplc="FFFFFFFF" w:tentative="1">
+      <w:start w:val="1"/>
+      <w:numFmt w:val="bullet"/>
+      <w:lvlText w:val=""/>
+      <w:lvlJc w:val="left"/>
+      <w:pPr>
+        <w:ind w:left="6480" w:hanging="360"/>
+      </w:pPr>
+      <w:rPr>
+        <w:rFonts w:ascii="Wingdings" w:hAnsi="Wingdings" w:hint="default"/>
+      </w:rPr>
+    </w:lvl>
+  </w:abstractNum>
+  <w:abstractNum w:abstractNumId="1" w15:restartNumberingAfterBreak="0">
+    <w:nsid w:val="10386196"/>
+    <w:multiLevelType w:val="hybridMultilevel"/>
+    <w:tmpl w:val="04128DCE"/>
+    <w:lvl w:ilvl="0" w:tplc="080A0005">
+      <w:start w:val="1"/>
+      <w:numFmt w:val="bullet"/>
+      <w:lvlText w:val=""/>
+      <w:lvlJc w:val="left"/>
+      <w:pPr>
+        <w:ind w:left="720" w:hanging="360"/>
+      </w:pPr>
+      <w:rPr>
+        <w:rFonts w:ascii="Wingdings" w:hAnsi="Wingdings" w:hint="default"/>
+      </w:rPr>
+    </w:lvl>
+    <w:lvl w:ilvl="1" w:tplc="080A0003" w:tentative="1">
+      <w:start w:val="1"/>
+      <w:numFmt w:val="bullet"/>
+      <w:lvlText w:val="o"/>
+      <w:lvlJc w:val="left"/>
+      <w:pPr>
+        <w:ind w:left="1440" w:hanging="360"/>
+      </w:pPr>
+      <w:rPr>
+        <w:rFonts w:ascii="Courier New" w:hAnsi="Courier New" w:cs="Courier New" w:hint="default"/>
+      </w:rPr>
+    </w:lvl>
+    <w:lvl w:ilvl="2" w:tplc="080A0005" w:tentative="1">
+      <w:start w:val="1"/>
+      <w:numFmt w:val="bullet"/>
+      <w:lvlText w:val=""/>
+      <w:lvlJc w:val="left"/>
+      <w:pPr>
+        <w:ind w:left="2160" w:hanging="360"/>
+      </w:pPr>
+      <w:rPr>
+        <w:rFonts w:ascii="Wingdings" w:hAnsi="Wingdings" w:hint="default"/>
+      </w:rPr>
+    </w:lvl>
+    <w:lvl w:ilvl="3" w:tplc="080A0001" w:tentative="1">
+      <w:start w:val="1"/>
+      <w:numFmt w:val="bullet"/>
+      <w:lvlText w:val=""/>
+      <w:lvlJc w:val="left"/>
+      <w:pPr>
+        <w:ind w:left="2880" w:hanging="360"/>
+      </w:pPr>
+      <w:rPr>
+        <w:rFonts w:ascii="Symbol" w:hAnsi="Symbol" w:hint="default"/>
+      </w:rPr>
+    </w:lvl>
+    <w:lvl w:ilvl="4" w:tplc="080A0003" w:tentative="1">
+      <w:start w:val="1"/>
+      <w:numFmt w:val="bullet"/>
+      <w:lvlText w:val="o"/>
+      <w:lvlJc w:val="left"/>
+      <w:pPr>
+        <w:ind w:left="3600" w:hanging="360"/>
+      </w:pPr>
+      <w:rPr>
+        <w:rFonts w:ascii="Courier New" w:hAnsi="Courier New" w:cs="Courier New" w:hint="default"/>
+      </w:rPr>
+    </w:lvl>
+    <w:lvl w:ilvl="5" w:tplc="080A0005" w:tentative="1">
+      <w:start w:val="1"/>
+      <w:numFmt w:val="bullet"/>
+      <w:lvlText w:val=""/>
+      <w:lvlJc w:val="left"/>
+      <w:pPr>
+        <w:ind w:left="4320" w:hanging="360"/>
+      </w:pPr>
+      <w:rPr>
+        <w:rFonts w:ascii="Wingdings" w:hAnsi="Wingdings" w:hint="default"/>
+      </w:rPr>
+    </w:lvl>
+    <w:lvl w:ilvl="6" w:tplc="080A0001" w:tentative="1">
+      <w:start w:val="1"/>
+      <w:numFmt w:val="bullet"/>
+      <w:lvlText w:val=""/>
+      <w:lvlJc w:val="left"/>
+      <w:pPr>
+        <w:ind w:left="5040" w:hanging="360"/>
+      </w:pPr>
+      <w:rPr>
+        <w:rFonts w:ascii="Symbol" w:hAnsi="Symbol" w:hint="default"/>
+      </w:rPr>
+    </w:lvl>
+    <w:lvl w:ilvl="7" w:tplc="080A0003" w:tentative="1">
+      <w:start w:val="1"/>
+      <w:numFmt w:val="bullet"/>
+      <w:lvlText w:val="o"/>
+      <w:lvlJc w:val="left"/>
+      <w:pPr>
+        <w:ind w:left="5760" w:hanging="360"/>
+      </w:pPr>
+      <w:rPr>
+        <w:rFonts w:ascii="Courier New" w:hAnsi="Courier New" w:cs="Courier New" w:hint="default"/>
+      </w:rPr>
+    </w:lvl>
+    <w:lvl w:ilvl="8" w:tplc="080A0005" w:tentative="1">
+      <w:start w:val="1"/>
+      <w:numFmt w:val="bullet"/>
+      <w:lvlText w:val=""/>
+      <w:lvlJc w:val="left"/>
+      <w:pPr>
+        <w:ind w:left="6480" w:hanging="360"/>
+      </w:pPr>
+      <w:rPr>
+        <w:rFonts w:ascii="Wingdings" w:hAnsi="Wingdings" w:hint="default"/>
+      </w:rPr>
+    </w:lvl>
+  </w:abstractNum>
+  <w:abstractNum w:abstractNumId="2" w15:restartNumberingAfterBreak="0">
     <w:nsid w:val="1482775B"/>
     <w:multiLevelType w:val="multilevel"/>
     <w:tmpl w:val="0EBA3C40"/>
@@ -3133,10 +4906,349 @@
       </w:pPr>
     </w:lvl>
   </w:abstractNum>
-  <w:abstractNum w:abstractNumId="1" w15:restartNumberingAfterBreak="0">
+  <w:abstractNum w:abstractNumId="3" w15:restartNumberingAfterBreak="0">
+    <w:nsid w:val="20D551F4"/>
+    <w:multiLevelType w:val="hybridMultilevel"/>
+    <w:tmpl w:val="B4965870"/>
+    <w:lvl w:ilvl="0" w:tplc="080A0005">
+      <w:start w:val="1"/>
+      <w:numFmt w:val="bullet"/>
+      <w:lvlText w:val=""/>
+      <w:lvlJc w:val="left"/>
+      <w:pPr>
+        <w:ind w:left="1440" w:hanging="360"/>
+      </w:pPr>
+      <w:rPr>
+        <w:rFonts w:ascii="Wingdings" w:hAnsi="Wingdings" w:hint="default"/>
+      </w:rPr>
+    </w:lvl>
+    <w:lvl w:ilvl="1" w:tplc="080A0003">
+      <w:start w:val="1"/>
+      <w:numFmt w:val="bullet"/>
+      <w:lvlText w:val="o"/>
+      <w:lvlJc w:val="left"/>
+      <w:pPr>
+        <w:ind w:left="2160" w:hanging="360"/>
+      </w:pPr>
+      <w:rPr>
+        <w:rFonts w:ascii="Courier New" w:hAnsi="Courier New" w:cs="Courier New" w:hint="default"/>
+      </w:rPr>
+    </w:lvl>
+    <w:lvl w:ilvl="2" w:tplc="080A0005" w:tentative="1">
+      <w:start w:val="1"/>
+      <w:numFmt w:val="bullet"/>
+      <w:lvlText w:val=""/>
+      <w:lvlJc w:val="left"/>
+      <w:pPr>
+        <w:ind w:left="2880" w:hanging="360"/>
+      </w:pPr>
+      <w:rPr>
+        <w:rFonts w:ascii="Wingdings" w:hAnsi="Wingdings" w:hint="default"/>
+      </w:rPr>
+    </w:lvl>
+    <w:lvl w:ilvl="3" w:tplc="080A0001" w:tentative="1">
+      <w:start w:val="1"/>
+      <w:numFmt w:val="bullet"/>
+      <w:lvlText w:val=""/>
+      <w:lvlJc w:val="left"/>
+      <w:pPr>
+        <w:ind w:left="3600" w:hanging="360"/>
+      </w:pPr>
+      <w:rPr>
+        <w:rFonts w:ascii="Symbol" w:hAnsi="Symbol" w:hint="default"/>
+      </w:rPr>
+    </w:lvl>
+    <w:lvl w:ilvl="4" w:tplc="080A0003" w:tentative="1">
+      <w:start w:val="1"/>
+      <w:numFmt w:val="bullet"/>
+      <w:lvlText w:val="o"/>
+      <w:lvlJc w:val="left"/>
+      <w:pPr>
+        <w:ind w:left="4320" w:hanging="360"/>
+      </w:pPr>
+      <w:rPr>
+        <w:rFonts w:ascii="Courier New" w:hAnsi="Courier New" w:cs="Courier New" w:hint="default"/>
+      </w:rPr>
+    </w:lvl>
+    <w:lvl w:ilvl="5" w:tplc="080A0005" w:tentative="1">
+      <w:start w:val="1"/>
+      <w:numFmt w:val="bullet"/>
+      <w:lvlText w:val=""/>
+      <w:lvlJc w:val="left"/>
+      <w:pPr>
+        <w:ind w:left="5040" w:hanging="360"/>
+      </w:pPr>
+      <w:rPr>
+        <w:rFonts w:ascii="Wingdings" w:hAnsi="Wingdings" w:hint="default"/>
+      </w:rPr>
+    </w:lvl>
+    <w:lvl w:ilvl="6" w:tplc="080A0001" w:tentative="1">
+      <w:start w:val="1"/>
+      <w:numFmt w:val="bullet"/>
+      <w:lvlText w:val=""/>
+      <w:lvlJc w:val="left"/>
+      <w:pPr>
+        <w:ind w:left="5760" w:hanging="360"/>
+      </w:pPr>
+      <w:rPr>
+        <w:rFonts w:ascii="Symbol" w:hAnsi="Symbol" w:hint="default"/>
+      </w:rPr>
+    </w:lvl>
+    <w:lvl w:ilvl="7" w:tplc="080A0003" w:tentative="1">
+      <w:start w:val="1"/>
+      <w:numFmt w:val="bullet"/>
+      <w:lvlText w:val="o"/>
+      <w:lvlJc w:val="left"/>
+      <w:pPr>
+        <w:ind w:left="6480" w:hanging="360"/>
+      </w:pPr>
+      <w:rPr>
+        <w:rFonts w:ascii="Courier New" w:hAnsi="Courier New" w:cs="Courier New" w:hint="default"/>
+      </w:rPr>
+    </w:lvl>
+    <w:lvl w:ilvl="8" w:tplc="080A0005" w:tentative="1">
+      <w:start w:val="1"/>
+      <w:numFmt w:val="bullet"/>
+      <w:lvlText w:val=""/>
+      <w:lvlJc w:val="left"/>
+      <w:pPr>
+        <w:ind w:left="7200" w:hanging="360"/>
+      </w:pPr>
+      <w:rPr>
+        <w:rFonts w:ascii="Wingdings" w:hAnsi="Wingdings" w:hint="default"/>
+      </w:rPr>
+    </w:lvl>
+  </w:abstractNum>
+  <w:abstractNum w:abstractNumId="4" w15:restartNumberingAfterBreak="0">
+    <w:nsid w:val="46586382"/>
+    <w:multiLevelType w:val="hybridMultilevel"/>
+    <w:tmpl w:val="9DAA19B4"/>
+    <w:lvl w:ilvl="0" w:tplc="080A0003">
+      <w:start w:val="1"/>
+      <w:numFmt w:val="bullet"/>
+      <w:lvlText w:val="o"/>
+      <w:lvlJc w:val="left"/>
+      <w:pPr>
+        <w:ind w:left="720" w:hanging="360"/>
+      </w:pPr>
+      <w:rPr>
+        <w:rFonts w:ascii="Courier New" w:hAnsi="Courier New" w:cs="Courier New" w:hint="default"/>
+      </w:rPr>
+    </w:lvl>
+    <w:lvl w:ilvl="1" w:tplc="080A0003" w:tentative="1">
+      <w:start w:val="1"/>
+      <w:numFmt w:val="bullet"/>
+      <w:lvlText w:val="o"/>
+      <w:lvlJc w:val="left"/>
+      <w:pPr>
+        <w:ind w:left="1440" w:hanging="360"/>
+      </w:pPr>
+      <w:rPr>
+        <w:rFonts w:ascii="Courier New" w:hAnsi="Courier New" w:cs="Courier New" w:hint="default"/>
+      </w:rPr>
+    </w:lvl>
+    <w:lvl w:ilvl="2" w:tplc="080A0005" w:tentative="1">
+      <w:start w:val="1"/>
+      <w:numFmt w:val="bullet"/>
+      <w:lvlText w:val=""/>
+      <w:lvlJc w:val="left"/>
+      <w:pPr>
+        <w:ind w:left="2160" w:hanging="360"/>
+      </w:pPr>
+      <w:rPr>
+        <w:rFonts w:ascii="Wingdings" w:hAnsi="Wingdings" w:hint="default"/>
+      </w:rPr>
+    </w:lvl>
+    <w:lvl w:ilvl="3" w:tplc="080A0001" w:tentative="1">
+      <w:start w:val="1"/>
+      <w:numFmt w:val="bullet"/>
+      <w:lvlText w:val=""/>
+      <w:lvlJc w:val="left"/>
+      <w:pPr>
+        <w:ind w:left="2880" w:hanging="360"/>
+      </w:pPr>
+      <w:rPr>
+        <w:rFonts w:ascii="Symbol" w:hAnsi="Symbol" w:hint="default"/>
+      </w:rPr>
+    </w:lvl>
+    <w:lvl w:ilvl="4" w:tplc="080A0003" w:tentative="1">
+      <w:start w:val="1"/>
+      <w:numFmt w:val="bullet"/>
+      <w:lvlText w:val="o"/>
+      <w:lvlJc w:val="left"/>
+      <w:pPr>
+        <w:ind w:left="3600" w:hanging="360"/>
+      </w:pPr>
+      <w:rPr>
+        <w:rFonts w:ascii="Courier New" w:hAnsi="Courier New" w:cs="Courier New" w:hint="default"/>
+      </w:rPr>
+    </w:lvl>
+    <w:lvl w:ilvl="5" w:tplc="080A0005" w:tentative="1">
+      <w:start w:val="1"/>
+      <w:numFmt w:val="bullet"/>
+      <w:lvlText w:val=""/>
+      <w:lvlJc w:val="left"/>
+      <w:pPr>
+        <w:ind w:left="4320" w:hanging="360"/>
+      </w:pPr>
+      <w:rPr>
+        <w:rFonts w:ascii="Wingdings" w:hAnsi="Wingdings" w:hint="default"/>
+      </w:rPr>
+    </w:lvl>
+    <w:lvl w:ilvl="6" w:tplc="080A0001" w:tentative="1">
+      <w:start w:val="1"/>
+      <w:numFmt w:val="bullet"/>
+      <w:lvlText w:val=""/>
+      <w:lvlJc w:val="left"/>
+      <w:pPr>
+        <w:ind w:left="5040" w:hanging="360"/>
+      </w:pPr>
+      <w:rPr>
+        <w:rFonts w:ascii="Symbol" w:hAnsi="Symbol" w:hint="default"/>
+      </w:rPr>
+    </w:lvl>
+    <w:lvl w:ilvl="7" w:tplc="080A0003" w:tentative="1">
+      <w:start w:val="1"/>
+      <w:numFmt w:val="bullet"/>
+      <w:lvlText w:val="o"/>
+      <w:lvlJc w:val="left"/>
+      <w:pPr>
+        <w:ind w:left="5760" w:hanging="360"/>
+      </w:pPr>
+      <w:rPr>
+        <w:rFonts w:ascii="Courier New" w:hAnsi="Courier New" w:cs="Courier New" w:hint="default"/>
+      </w:rPr>
+    </w:lvl>
+    <w:lvl w:ilvl="8" w:tplc="080A0005" w:tentative="1">
+      <w:start w:val="1"/>
+      <w:numFmt w:val="bullet"/>
+      <w:lvlText w:val=""/>
+      <w:lvlJc w:val="left"/>
+      <w:pPr>
+        <w:ind w:left="6480" w:hanging="360"/>
+      </w:pPr>
+      <w:rPr>
+        <w:rFonts w:ascii="Wingdings" w:hAnsi="Wingdings" w:hint="default"/>
+      </w:rPr>
+    </w:lvl>
+  </w:abstractNum>
+  <w:abstractNum w:abstractNumId="5" w15:restartNumberingAfterBreak="0">
+    <w:nsid w:val="56A23C1A"/>
+    <w:multiLevelType w:val="hybridMultilevel"/>
+    <w:tmpl w:val="073A7F6E"/>
+    <w:lvl w:ilvl="0" w:tplc="080A0001">
+      <w:start w:val="1"/>
+      <w:numFmt w:val="bullet"/>
+      <w:lvlText w:val=""/>
+      <w:lvlJc w:val="left"/>
+      <w:pPr>
+        <w:ind w:left="2160" w:hanging="360"/>
+      </w:pPr>
+      <w:rPr>
+        <w:rFonts w:ascii="Symbol" w:hAnsi="Symbol" w:hint="default"/>
+      </w:rPr>
+    </w:lvl>
+    <w:lvl w:ilvl="1" w:tplc="080A0003" w:tentative="1">
+      <w:start w:val="1"/>
+      <w:numFmt w:val="bullet"/>
+      <w:lvlText w:val="o"/>
+      <w:lvlJc w:val="left"/>
+      <w:pPr>
+        <w:ind w:left="2880" w:hanging="360"/>
+      </w:pPr>
+      <w:rPr>
+        <w:rFonts w:ascii="Courier New" w:hAnsi="Courier New" w:cs="Courier New" w:hint="default"/>
+      </w:rPr>
+    </w:lvl>
+    <w:lvl w:ilvl="2" w:tplc="080A0005" w:tentative="1">
+      <w:start w:val="1"/>
+      <w:numFmt w:val="bullet"/>
+      <w:lvlText w:val=""/>
+      <w:lvlJc w:val="left"/>
+      <w:pPr>
+        <w:ind w:left="3600" w:hanging="360"/>
+      </w:pPr>
+      <w:rPr>
+        <w:rFonts w:ascii="Wingdings" w:hAnsi="Wingdings" w:hint="default"/>
+      </w:rPr>
+    </w:lvl>
+    <w:lvl w:ilvl="3" w:tplc="080A0001" w:tentative="1">
+      <w:start w:val="1"/>
+      <w:numFmt w:val="bullet"/>
+      <w:lvlText w:val=""/>
+      <w:lvlJc w:val="left"/>
+      <w:pPr>
+        <w:ind w:left="4320" w:hanging="360"/>
+      </w:pPr>
+      <w:rPr>
+        <w:rFonts w:ascii="Symbol" w:hAnsi="Symbol" w:hint="default"/>
+      </w:rPr>
+    </w:lvl>
+    <w:lvl w:ilvl="4" w:tplc="080A0003" w:tentative="1">
+      <w:start w:val="1"/>
+      <w:numFmt w:val="bullet"/>
+      <w:lvlText w:val="o"/>
+      <w:lvlJc w:val="left"/>
+      <w:pPr>
+        <w:ind w:left="5040" w:hanging="360"/>
+      </w:pPr>
+      <w:rPr>
+        <w:rFonts w:ascii="Courier New" w:hAnsi="Courier New" w:cs="Courier New" w:hint="default"/>
+      </w:rPr>
+    </w:lvl>
+    <w:lvl w:ilvl="5" w:tplc="080A0005" w:tentative="1">
+      <w:start w:val="1"/>
+      <w:numFmt w:val="bullet"/>
+      <w:lvlText w:val=""/>
+      <w:lvlJc w:val="left"/>
+      <w:pPr>
+        <w:ind w:left="5760" w:hanging="360"/>
+      </w:pPr>
+      <w:rPr>
+        <w:rFonts w:ascii="Wingdings" w:hAnsi="Wingdings" w:hint="default"/>
+      </w:rPr>
+    </w:lvl>
+    <w:lvl w:ilvl="6" w:tplc="080A0001" w:tentative="1">
+      <w:start w:val="1"/>
+      <w:numFmt w:val="bullet"/>
+      <w:lvlText w:val=""/>
+      <w:lvlJc w:val="left"/>
+      <w:pPr>
+        <w:ind w:left="6480" w:hanging="360"/>
+      </w:pPr>
+      <w:rPr>
+        <w:rFonts w:ascii="Symbol" w:hAnsi="Symbol" w:hint="default"/>
+      </w:rPr>
+    </w:lvl>
+    <w:lvl w:ilvl="7" w:tplc="080A0003" w:tentative="1">
+      <w:start w:val="1"/>
+      <w:numFmt w:val="bullet"/>
+      <w:lvlText w:val="o"/>
+      <w:lvlJc w:val="left"/>
+      <w:pPr>
+        <w:ind w:left="7200" w:hanging="360"/>
+      </w:pPr>
+      <w:rPr>
+        <w:rFonts w:ascii="Courier New" w:hAnsi="Courier New" w:cs="Courier New" w:hint="default"/>
+      </w:rPr>
+    </w:lvl>
+    <w:lvl w:ilvl="8" w:tplc="080A0005" w:tentative="1">
+      <w:start w:val="1"/>
+      <w:numFmt w:val="bullet"/>
+      <w:lvlText w:val=""/>
+      <w:lvlJc w:val="left"/>
+      <w:pPr>
+        <w:ind w:left="7920" w:hanging="360"/>
+      </w:pPr>
+      <w:rPr>
+        <w:rFonts w:ascii="Wingdings" w:hAnsi="Wingdings" w:hint="default"/>
+      </w:rPr>
+    </w:lvl>
+  </w:abstractNum>
+  <w:abstractNum w:abstractNumId="6" w15:restartNumberingAfterBreak="0">
     <w:nsid w:val="68F67109"/>
     <w:multiLevelType w:val="hybridMultilevel"/>
-    <w:tmpl w:val="08B8F80E"/>
+    <w:tmpl w:val="30CA08EC"/>
     <w:lvl w:ilvl="0" w:tplc="080A0003">
       <w:start w:val="1"/>
       <w:numFmt w:val="bullet"/>
@@ -3246,7 +5358,7 @@
       </w:rPr>
     </w:lvl>
   </w:abstractNum>
-  <w:abstractNum w:abstractNumId="2" w15:restartNumberingAfterBreak="0">
+  <w:abstractNum w:abstractNumId="7" w15:restartNumberingAfterBreak="0">
     <w:nsid w:val="6A6739F7"/>
     <w:multiLevelType w:val="hybridMultilevel"/>
     <w:tmpl w:val="0F1E4DA8"/>
@@ -3359,7 +5471,7 @@
       </w:rPr>
     </w:lvl>
   </w:abstractNum>
-  <w:abstractNum w:abstractNumId="3" w15:restartNumberingAfterBreak="0">
+  <w:abstractNum w:abstractNumId="8" w15:restartNumberingAfterBreak="0">
     <w:nsid w:val="75F80D2C"/>
     <w:multiLevelType w:val="hybridMultilevel"/>
     <w:tmpl w:val="176CDB98"/>
@@ -3472,44 +5584,291 @@
       </w:rPr>
     </w:lvl>
   </w:abstractNum>
+  <w:abstractNum w:abstractNumId="9" w15:restartNumberingAfterBreak="0">
+    <w:nsid w:val="77D73F03"/>
+    <w:multiLevelType w:val="hybridMultilevel"/>
+    <w:tmpl w:val="4B80E31C"/>
+    <w:lvl w:ilvl="0" w:tplc="080A0005">
+      <w:start w:val="1"/>
+      <w:numFmt w:val="bullet"/>
+      <w:lvlText w:val=""/>
+      <w:lvlJc w:val="left"/>
+      <w:pPr>
+        <w:ind w:left="720" w:hanging="360"/>
+      </w:pPr>
+      <w:rPr>
+        <w:rFonts w:ascii="Wingdings" w:hAnsi="Wingdings" w:hint="default"/>
+      </w:rPr>
+    </w:lvl>
+    <w:lvl w:ilvl="1" w:tplc="080A0003">
+      <w:start w:val="1"/>
+      <w:numFmt w:val="bullet"/>
+      <w:lvlText w:val="o"/>
+      <w:lvlJc w:val="left"/>
+      <w:pPr>
+        <w:ind w:left="1440" w:hanging="360"/>
+      </w:pPr>
+      <w:rPr>
+        <w:rFonts w:ascii="Courier New" w:hAnsi="Courier New" w:cs="Courier New" w:hint="default"/>
+      </w:rPr>
+    </w:lvl>
+    <w:lvl w:ilvl="2" w:tplc="080A0005" w:tentative="1">
+      <w:start w:val="1"/>
+      <w:numFmt w:val="bullet"/>
+      <w:lvlText w:val=""/>
+      <w:lvlJc w:val="left"/>
+      <w:pPr>
+        <w:ind w:left="2160" w:hanging="360"/>
+      </w:pPr>
+      <w:rPr>
+        <w:rFonts w:ascii="Wingdings" w:hAnsi="Wingdings" w:hint="default"/>
+      </w:rPr>
+    </w:lvl>
+    <w:lvl w:ilvl="3" w:tplc="080A0001" w:tentative="1">
+      <w:start w:val="1"/>
+      <w:numFmt w:val="bullet"/>
+      <w:lvlText w:val=""/>
+      <w:lvlJc w:val="left"/>
+      <w:pPr>
+        <w:ind w:left="2880" w:hanging="360"/>
+      </w:pPr>
+      <w:rPr>
+        <w:rFonts w:ascii="Symbol" w:hAnsi="Symbol" w:hint="default"/>
+      </w:rPr>
+    </w:lvl>
+    <w:lvl w:ilvl="4" w:tplc="080A0003" w:tentative="1">
+      <w:start w:val="1"/>
+      <w:numFmt w:val="bullet"/>
+      <w:lvlText w:val="o"/>
+      <w:lvlJc w:val="left"/>
+      <w:pPr>
+        <w:ind w:left="3600" w:hanging="360"/>
+      </w:pPr>
+      <w:rPr>
+        <w:rFonts w:ascii="Courier New" w:hAnsi="Courier New" w:cs="Courier New" w:hint="default"/>
+      </w:rPr>
+    </w:lvl>
+    <w:lvl w:ilvl="5" w:tplc="080A0005" w:tentative="1">
+      <w:start w:val="1"/>
+      <w:numFmt w:val="bullet"/>
+      <w:lvlText w:val=""/>
+      <w:lvlJc w:val="left"/>
+      <w:pPr>
+        <w:ind w:left="4320" w:hanging="360"/>
+      </w:pPr>
+      <w:rPr>
+        <w:rFonts w:ascii="Wingdings" w:hAnsi="Wingdings" w:hint="default"/>
+      </w:rPr>
+    </w:lvl>
+    <w:lvl w:ilvl="6" w:tplc="080A0001" w:tentative="1">
+      <w:start w:val="1"/>
+      <w:numFmt w:val="bullet"/>
+      <w:lvlText w:val=""/>
+      <w:lvlJc w:val="left"/>
+      <w:pPr>
+        <w:ind w:left="5040" w:hanging="360"/>
+      </w:pPr>
+      <w:rPr>
+        <w:rFonts w:ascii="Symbol" w:hAnsi="Symbol" w:hint="default"/>
+      </w:rPr>
+    </w:lvl>
+    <w:lvl w:ilvl="7" w:tplc="080A0003" w:tentative="1">
+      <w:start w:val="1"/>
+      <w:numFmt w:val="bullet"/>
+      <w:lvlText w:val="o"/>
+      <w:lvlJc w:val="left"/>
+      <w:pPr>
+        <w:ind w:left="5760" w:hanging="360"/>
+      </w:pPr>
+      <w:rPr>
+        <w:rFonts w:ascii="Courier New" w:hAnsi="Courier New" w:cs="Courier New" w:hint="default"/>
+      </w:rPr>
+    </w:lvl>
+    <w:lvl w:ilvl="8" w:tplc="080A0005" w:tentative="1">
+      <w:start w:val="1"/>
+      <w:numFmt w:val="bullet"/>
+      <w:lvlText w:val=""/>
+      <w:lvlJc w:val="left"/>
+      <w:pPr>
+        <w:ind w:left="6480" w:hanging="360"/>
+      </w:pPr>
+      <w:rPr>
+        <w:rFonts w:ascii="Wingdings" w:hAnsi="Wingdings" w:hint="default"/>
+      </w:rPr>
+    </w:lvl>
+  </w:abstractNum>
+  <w:abstractNum w:abstractNumId="10" w15:restartNumberingAfterBreak="0">
+    <w:nsid w:val="791F6F1B"/>
+    <w:multiLevelType w:val="hybridMultilevel"/>
+    <w:tmpl w:val="25F6DABA"/>
+    <w:lvl w:ilvl="0" w:tplc="080A0001">
+      <w:start w:val="1"/>
+      <w:numFmt w:val="bullet"/>
+      <w:lvlText w:val=""/>
+      <w:lvlJc w:val="left"/>
+      <w:pPr>
+        <w:ind w:left="720" w:hanging="360"/>
+      </w:pPr>
+      <w:rPr>
+        <w:rFonts w:ascii="Symbol" w:hAnsi="Symbol" w:hint="default"/>
+      </w:rPr>
+    </w:lvl>
+    <w:lvl w:ilvl="1" w:tplc="080A0005">
+      <w:start w:val="1"/>
+      <w:numFmt w:val="bullet"/>
+      <w:lvlText w:val=""/>
+      <w:lvlJc w:val="left"/>
+      <w:pPr>
+        <w:ind w:left="720" w:hanging="360"/>
+      </w:pPr>
+      <w:rPr>
+        <w:rFonts w:ascii="Wingdings" w:hAnsi="Wingdings" w:hint="default"/>
+      </w:rPr>
+    </w:lvl>
+    <w:lvl w:ilvl="2" w:tplc="FFFFFFFF">
+      <w:start w:val="1"/>
+      <w:numFmt w:val="bullet"/>
+      <w:lvlText w:val=""/>
+      <w:lvlJc w:val="left"/>
+      <w:pPr>
+        <w:ind w:left="2160" w:hanging="360"/>
+      </w:pPr>
+      <w:rPr>
+        <w:rFonts w:ascii="Wingdings" w:hAnsi="Wingdings" w:hint="default"/>
+      </w:rPr>
+    </w:lvl>
+    <w:lvl w:ilvl="3" w:tplc="FFFFFFFF" w:tentative="1">
+      <w:start w:val="1"/>
+      <w:numFmt w:val="bullet"/>
+      <w:lvlText w:val=""/>
+      <w:lvlJc w:val="left"/>
+      <w:pPr>
+        <w:ind w:left="2880" w:hanging="360"/>
+      </w:pPr>
+      <w:rPr>
+        <w:rFonts w:ascii="Symbol" w:hAnsi="Symbol" w:hint="default"/>
+      </w:rPr>
+    </w:lvl>
+    <w:lvl w:ilvl="4" w:tplc="FFFFFFFF" w:tentative="1">
+      <w:start w:val="1"/>
+      <w:numFmt w:val="bullet"/>
+      <w:lvlText w:val="o"/>
+      <w:lvlJc w:val="left"/>
+      <w:pPr>
+        <w:ind w:left="3600" w:hanging="360"/>
+      </w:pPr>
+      <w:rPr>
+        <w:rFonts w:ascii="Courier New" w:hAnsi="Courier New" w:cs="Courier New" w:hint="default"/>
+      </w:rPr>
+    </w:lvl>
+    <w:lvl w:ilvl="5" w:tplc="FFFFFFFF" w:tentative="1">
+      <w:start w:val="1"/>
+      <w:numFmt w:val="bullet"/>
+      <w:lvlText w:val=""/>
+      <w:lvlJc w:val="left"/>
+      <w:pPr>
+        <w:ind w:left="4320" w:hanging="360"/>
+      </w:pPr>
+      <w:rPr>
+        <w:rFonts w:ascii="Wingdings" w:hAnsi="Wingdings" w:hint="default"/>
+      </w:rPr>
+    </w:lvl>
+    <w:lvl w:ilvl="6" w:tplc="FFFFFFFF" w:tentative="1">
+      <w:start w:val="1"/>
+      <w:numFmt w:val="bullet"/>
+      <w:lvlText w:val=""/>
+      <w:lvlJc w:val="left"/>
+      <w:pPr>
+        <w:ind w:left="5040" w:hanging="360"/>
+      </w:pPr>
+      <w:rPr>
+        <w:rFonts w:ascii="Symbol" w:hAnsi="Symbol" w:hint="default"/>
+      </w:rPr>
+    </w:lvl>
+    <w:lvl w:ilvl="7" w:tplc="FFFFFFFF" w:tentative="1">
+      <w:start w:val="1"/>
+      <w:numFmt w:val="bullet"/>
+      <w:lvlText w:val="o"/>
+      <w:lvlJc w:val="left"/>
+      <w:pPr>
+        <w:ind w:left="5760" w:hanging="360"/>
+      </w:pPr>
+      <w:rPr>
+        <w:rFonts w:ascii="Courier New" w:hAnsi="Courier New" w:cs="Courier New" w:hint="default"/>
+      </w:rPr>
+    </w:lvl>
+    <w:lvl w:ilvl="8" w:tplc="FFFFFFFF" w:tentative="1">
+      <w:start w:val="1"/>
+      <w:numFmt w:val="bullet"/>
+      <w:lvlText w:val=""/>
+      <w:lvlJc w:val="left"/>
+      <w:pPr>
+        <w:ind w:left="6480" w:hanging="360"/>
+      </w:pPr>
+      <w:rPr>
+        <w:rFonts w:ascii="Wingdings" w:hAnsi="Wingdings" w:hint="default"/>
+      </w:rPr>
+    </w:lvl>
+  </w:abstractNum>
   <w:num w:numId="1" w16cid:durableId="170875515">
+    <w:abstractNumId w:val="7"/>
+  </w:num>
+  <w:num w:numId="2" w16cid:durableId="1157378620">
+    <w:abstractNumId w:val="8"/>
+  </w:num>
+  <w:num w:numId="3" w16cid:durableId="1377966797">
+    <w:abstractNumId w:val="6"/>
+  </w:num>
+  <w:num w:numId="4" w16cid:durableId="500393108">
     <w:abstractNumId w:val="2"/>
   </w:num>
-  <w:num w:numId="2" w16cid:durableId="1157378620">
+  <w:num w:numId="5" w16cid:durableId="1526675133">
+    <w:abstractNumId w:val="2"/>
+  </w:num>
+  <w:num w:numId="6" w16cid:durableId="1286036255">
+    <w:abstractNumId w:val="2"/>
+  </w:num>
+  <w:num w:numId="7" w16cid:durableId="7217674">
+    <w:abstractNumId w:val="2"/>
+  </w:num>
+  <w:num w:numId="8" w16cid:durableId="592127736">
+    <w:abstractNumId w:val="2"/>
+  </w:num>
+  <w:num w:numId="9" w16cid:durableId="1547257372">
+    <w:abstractNumId w:val="2"/>
+  </w:num>
+  <w:num w:numId="10" w16cid:durableId="1757170919">
+    <w:abstractNumId w:val="2"/>
+  </w:num>
+  <w:num w:numId="11" w16cid:durableId="538783302">
+    <w:abstractNumId w:val="2"/>
+  </w:num>
+  <w:num w:numId="12" w16cid:durableId="1325428591">
+    <w:abstractNumId w:val="2"/>
+  </w:num>
+  <w:num w:numId="13" w16cid:durableId="1138259102">
+    <w:abstractNumId w:val="2"/>
+  </w:num>
+  <w:num w:numId="14" w16cid:durableId="1601138749">
     <w:abstractNumId w:val="3"/>
   </w:num>
-  <w:num w:numId="3" w16cid:durableId="1377966797">
+  <w:num w:numId="15" w16cid:durableId="2109346760">
     <w:abstractNumId w:val="1"/>
   </w:num>
-  <w:num w:numId="4" w16cid:durableId="500393108">
+  <w:num w:numId="16" w16cid:durableId="1551725086">
+    <w:abstractNumId w:val="4"/>
+  </w:num>
+  <w:num w:numId="17" w16cid:durableId="653604360">
+    <w:abstractNumId w:val="10"/>
+  </w:num>
+  <w:num w:numId="18" w16cid:durableId="151723052">
     <w:abstractNumId w:val="0"/>
   </w:num>
-  <w:num w:numId="5" w16cid:durableId="1526675133">
-    <w:abstractNumId w:val="0"/>
+  <w:num w:numId="19" w16cid:durableId="1266621928">
+    <w:abstractNumId w:val="9"/>
   </w:num>
-  <w:num w:numId="6" w16cid:durableId="1286036255">
-    <w:abstractNumId w:val="0"/>
-  </w:num>
-  <w:num w:numId="7" w16cid:durableId="7217674">
-    <w:abstractNumId w:val="0"/>
-  </w:num>
-  <w:num w:numId="8" w16cid:durableId="592127736">
-    <w:abstractNumId w:val="0"/>
-  </w:num>
-  <w:num w:numId="9" w16cid:durableId="1547257372">
-    <w:abstractNumId w:val="0"/>
-  </w:num>
-  <w:num w:numId="10" w16cid:durableId="1757170919">
-    <w:abstractNumId w:val="0"/>
-  </w:num>
-  <w:num w:numId="11" w16cid:durableId="538783302">
-    <w:abstractNumId w:val="0"/>
-  </w:num>
-  <w:num w:numId="12" w16cid:durableId="1325428591">
-    <w:abstractNumId w:val="0"/>
-  </w:num>
-  <w:num w:numId="13" w16cid:durableId="1138259102">
-    <w:abstractNumId w:val="0"/>
+  <w:num w:numId="20" w16cid:durableId="1735160911">
+    <w:abstractNumId w:val="5"/>
   </w:num>
 </w:numbering>
 </file>
@@ -4847,6 +7206,50 @@
       <w:szCs w:val="24"/>
     </w:rPr>
   </w:style>
+  <w:style w:type="paragraph" w:styleId="Encabezado">
+    <w:name w:val="header"/>
+    <w:basedOn w:val="Normal"/>
+    <w:link w:val="EncabezadoCar"/>
+    <w:uiPriority w:val="99"/>
+    <w:unhideWhenUsed/>
+    <w:rsid w:val="004D137D"/>
+    <w:pPr>
+      <w:tabs>
+        <w:tab w:val="center" w:pos="4419"/>
+        <w:tab w:val="right" w:pos="8838"/>
+      </w:tabs>
+      <w:spacing w:after="0" w:line="240" w:lineRule="auto"/>
+    </w:pPr>
+  </w:style>
+  <w:style w:type="character" w:customStyle="1" w:styleId="EncabezadoCar">
+    <w:name w:val="Encabezado Car"/>
+    <w:basedOn w:val="Fuentedeprrafopredeter"/>
+    <w:link w:val="Encabezado"/>
+    <w:uiPriority w:val="99"/>
+    <w:rsid w:val="004D137D"/>
+  </w:style>
+  <w:style w:type="paragraph" w:styleId="Piedepgina">
+    <w:name w:val="footer"/>
+    <w:basedOn w:val="Normal"/>
+    <w:link w:val="PiedepginaCar"/>
+    <w:uiPriority w:val="99"/>
+    <w:unhideWhenUsed/>
+    <w:rsid w:val="004D137D"/>
+    <w:pPr>
+      <w:tabs>
+        <w:tab w:val="center" w:pos="4419"/>
+        <w:tab w:val="right" w:pos="8838"/>
+      </w:tabs>
+      <w:spacing w:after="0" w:line="240" w:lineRule="auto"/>
+    </w:pPr>
+  </w:style>
+  <w:style w:type="character" w:customStyle="1" w:styleId="PiedepginaCar">
+    <w:name w:val="Pie de página Car"/>
+    <w:basedOn w:val="Fuentedeprrafopredeter"/>
+    <w:link w:val="Piedepgina"/>
+    <w:uiPriority w:val="99"/>
+    <w:rsid w:val="004D137D"/>
+  </w:style>
 </w:styles>
 </file>
 
